--- a/лабораторная №1.docx
+++ b/лабораторная №1.docx
@@ -20,7 +20,25 @@
           <w:sz w:val="32"/>
           <w:szCs w:val="32"/>
         </w:rPr>
-        <w:t>Отчёт по лабораторной работе №2 по курсу «Фундаментальная информатика»</w:t>
+        <w:t>Отчёт по лабораторной работе №</w:t>
+      </w:r>
+      <w:r>
+        <w:rPr>
+          <w:b/>
+          <w:bCs/>
+          <w:sz w:val="32"/>
+          <w:szCs w:val="32"/>
+        </w:rPr>
+        <w:t>1</w:t>
+      </w:r>
+      <w:r>
+        <w:rPr>
+          <w:b/>
+          <w:bCs/>
+          <w:sz w:val="32"/>
+          <w:szCs w:val="32"/>
+        </w:rPr>
+        <w:t xml:space="preserve"> по курсу «Фундаментальная информатика»</w:t>
       </w:r>
     </w:p>
     <w:p>
@@ -65,15 +83,7 @@
           <w:sz w:val="26"/>
           <w:szCs w:val="26"/>
         </w:rPr>
-        <w:t>Анциборко Леонид Витальевич</w:t>
-      </w:r>
-      <w:r>
-        <w:rPr>
-          <w:rFonts w:ascii="Times New Roman" w:hAnsi="Times New Roman"/>
-          <w:sz w:val="26"/>
-          <w:szCs w:val="26"/>
-        </w:rPr>
-        <w:t xml:space="preserve">, </w:t>
+        <w:t xml:space="preserve">Анциборко Леонид Витальевич, </w:t>
       </w:r>
     </w:p>
     <w:p>
@@ -131,7 +141,6 @@
         </w:rPr>
         <w:t xml:space="preserve"> </w:t>
       </w:r>
-      <w:proofErr w:type="spellStart"/>
       <w:r>
         <w:rPr>
           <w:rStyle w:val="Hyperlink0"/>
@@ -143,7 +152,6 @@
         </w:rPr>
         <w:t>anciborko</w:t>
       </w:r>
-      <w:proofErr w:type="spellEnd"/>
       <w:r>
         <w:rPr>
           <w:rStyle w:val="Hyperlink0"/>
@@ -175,7 +183,6 @@
         </w:rPr>
         <w:t>.</w:t>
       </w:r>
-      <w:proofErr w:type="spellStart"/>
       <w:r>
         <w:rPr>
           <w:rStyle w:val="Hyperlink0"/>
@@ -187,7 +194,6 @@
         </w:rPr>
         <w:t>ru</w:t>
       </w:r>
-      <w:proofErr w:type="spellEnd"/>
     </w:p>
     <w:p>
       <w:pPr>
@@ -298,25 +304,7 @@
           <w:sz w:val="26"/>
           <w:szCs w:val="26"/>
         </w:rPr>
-        <w:t xml:space="preserve">Отчёт сдан: </w:t>
-      </w:r>
-      <w:proofErr w:type="gramStart"/>
-      <w:r>
-        <w:rPr>
-          <w:rFonts w:ascii="Times New Roman" w:hAnsi="Times New Roman"/>
-          <w:sz w:val="26"/>
-          <w:szCs w:val="26"/>
-        </w:rPr>
-        <w:t>«  »</w:t>
-      </w:r>
-      <w:proofErr w:type="gramEnd"/>
-      <w:r>
-        <w:rPr>
-          <w:rFonts w:ascii="Times New Roman" w:hAnsi="Times New Roman"/>
-          <w:sz w:val="26"/>
-          <w:szCs w:val="26"/>
-        </w:rPr>
-        <w:t xml:space="preserve"> сентября 2022 г. Итоговая оценка:</w:t>
+        <w:t>Отчёт сдан: «  » сентября 2022 г. Итоговая оценка:</w:t>
       </w:r>
     </w:p>
     <w:p>
@@ -557,6 +545,7 @@
           <w:bCs/>
           <w:sz w:val="26"/>
           <w:szCs w:val="26"/>
+          <w:lang w:val="ru-RU"/>
         </w:rPr>
       </w:pPr>
     </w:p>
@@ -801,16 +790,7 @@
           <w:szCs w:val="26"/>
           <w:lang w:val="en-US"/>
         </w:rPr>
-        <w:t>AMD Ryzen 5 3600 6-Core Processo</w:t>
-      </w:r>
-      <w:r>
-        <w:rPr>
-          <w:rFonts w:ascii="Times New Roman" w:hAnsi="Times New Roman" w:cs="Times New Roman"/>
-          <w:sz w:val="26"/>
-          <w:szCs w:val="26"/>
-          <w:lang w:val="en-US"/>
-        </w:rPr>
-        <w:t>r</w:t>
+        <w:t>AMD Ryzen 5 3600 6-Core Processor</w:t>
       </w:r>
     </w:p>
     <w:p>
@@ -1068,7 +1048,6 @@
           <w:rFonts w:ascii="Times New Roman" w:eastAsia="Times New Roman" w:hAnsi="Times New Roman" w:cs="Times New Roman"/>
           <w:sz w:val="26"/>
           <w:szCs w:val="26"/>
-          <w:lang w:val="en-US"/>
         </w:rPr>
       </w:pPr>
       <w:r>
@@ -1174,7 +1153,6 @@
         </w:rPr>
         <w:t xml:space="preserve">, </w:t>
       </w:r>
-      <w:proofErr w:type="spellStart"/>
       <w:r>
         <w:rPr>
           <w:rFonts w:ascii="Times New Roman" w:hAnsi="Times New Roman"/>
@@ -1184,7 +1162,6 @@
         </w:rPr>
         <w:t>pwd</w:t>
       </w:r>
-      <w:proofErr w:type="spellEnd"/>
       <w:r>
         <w:rPr>
           <w:rFonts w:ascii="Times New Roman" w:hAnsi="Times New Roman"/>
@@ -1278,7 +1255,6 @@
         </w:rPr>
         <w:t xml:space="preserve">, </w:t>
       </w:r>
-      <w:proofErr w:type="spellStart"/>
       <w:r>
         <w:rPr>
           <w:rFonts w:ascii="Times New Roman" w:hAnsi="Times New Roman"/>
@@ -1288,7 +1264,6 @@
         </w:rPr>
         <w:t>ps</w:t>
       </w:r>
-      <w:proofErr w:type="spellEnd"/>
       <w:r>
         <w:rPr>
           <w:rFonts w:ascii="Times New Roman" w:hAnsi="Times New Roman"/>
@@ -1297,7 +1272,6 @@
         </w:rPr>
         <w:t xml:space="preserve">, </w:t>
       </w:r>
-      <w:proofErr w:type="spellStart"/>
       <w:r>
         <w:rPr>
           <w:rFonts w:ascii="Times New Roman" w:hAnsi="Times New Roman"/>
@@ -1307,7 +1281,6 @@
         </w:rPr>
         <w:t>mkdir</w:t>
       </w:r>
-      <w:proofErr w:type="spellEnd"/>
       <w:r>
         <w:rPr>
           <w:rFonts w:ascii="Times New Roman" w:hAnsi="Times New Roman"/>
@@ -1316,7 +1289,6 @@
         </w:rPr>
         <w:t xml:space="preserve">, </w:t>
       </w:r>
-      <w:proofErr w:type="spellStart"/>
       <w:r>
         <w:rPr>
           <w:rFonts w:ascii="Times New Roman" w:hAnsi="Times New Roman"/>
@@ -1326,7 +1298,6 @@
         </w:rPr>
         <w:t>rmdir</w:t>
       </w:r>
-      <w:proofErr w:type="spellEnd"/>
       <w:r>
         <w:rPr>
           <w:rFonts w:ascii="Times New Roman" w:hAnsi="Times New Roman"/>
@@ -1355,7 +1326,6 @@
         </w:rPr>
         <w:t xml:space="preserve">Прикладные системы и программы: </w:t>
       </w:r>
-      <w:proofErr w:type="spellStart"/>
       <w:r>
         <w:rPr>
           <w:rFonts w:ascii="Times New Roman" w:hAnsi="Times New Roman"/>
@@ -1365,7 +1335,6 @@
         </w:rPr>
         <w:t>gnuplot</w:t>
       </w:r>
-      <w:proofErr w:type="spellEnd"/>
       <w:r>
         <w:rPr>
           <w:rFonts w:ascii="Times New Roman" w:hAnsi="Times New Roman"/>
@@ -1492,7 +1461,6 @@
         </w:rPr>
         <w:t xml:space="preserve">, </w:t>
       </w:r>
-      <w:proofErr w:type="spellStart"/>
       <w:r>
         <w:rPr>
           <w:rFonts w:ascii="Times New Roman" w:hAnsi="Times New Roman"/>
@@ -1502,7 +1470,6 @@
         </w:rPr>
         <w:t>whoami</w:t>
       </w:r>
-      <w:proofErr w:type="spellEnd"/>
       <w:r>
         <w:rPr>
           <w:rFonts w:ascii="Times New Roman" w:hAnsi="Times New Roman"/>
@@ -1595,7 +1562,6 @@
         </w:rPr>
         <w:t xml:space="preserve">, </w:t>
       </w:r>
-      <w:proofErr w:type="spellStart"/>
       <w:r>
         <w:rPr>
           <w:rFonts w:ascii="Times New Roman" w:hAnsi="Times New Roman"/>
@@ -1605,7 +1571,6 @@
         </w:rPr>
         <w:t>mkdir</w:t>
       </w:r>
-      <w:proofErr w:type="spellEnd"/>
       <w:r>
         <w:rPr>
           <w:rFonts w:ascii="Times New Roman" w:hAnsi="Times New Roman"/>
@@ -1614,7 +1579,6 @@
         </w:rPr>
         <w:t xml:space="preserve">, </w:t>
       </w:r>
-      <w:proofErr w:type="spellStart"/>
       <w:r>
         <w:rPr>
           <w:rFonts w:ascii="Times New Roman" w:hAnsi="Times New Roman"/>
@@ -1624,7 +1588,6 @@
         </w:rPr>
         <w:t>rmdir</w:t>
       </w:r>
-      <w:proofErr w:type="spellEnd"/>
       <w:r>
         <w:rPr>
           <w:rFonts w:ascii="Times New Roman" w:hAnsi="Times New Roman"/>
@@ -1633,7 +1596,6 @@
         </w:rPr>
         <w:t xml:space="preserve">, </w:t>
       </w:r>
-      <w:proofErr w:type="spellStart"/>
       <w:r>
         <w:rPr>
           <w:rFonts w:ascii="Times New Roman" w:hAnsi="Times New Roman"/>
@@ -1643,7 +1605,6 @@
         </w:rPr>
         <w:t>pwd</w:t>
       </w:r>
-      <w:proofErr w:type="spellEnd"/>
     </w:p>
     <w:p>
       <w:pPr>
@@ -1820,7 +1781,6 @@
         <w:lastRenderedPageBreak/>
         <w:t xml:space="preserve">Работа с утилитой </w:t>
       </w:r>
-      <w:proofErr w:type="spellStart"/>
       <w:r>
         <w:rPr>
           <w:rFonts w:ascii="Times New Roman" w:hAnsi="Times New Roman"/>
@@ -1830,7 +1790,6 @@
         </w:rPr>
         <w:t>gnuplot</w:t>
       </w:r>
-      <w:proofErr w:type="spellEnd"/>
       <w:r>
         <w:rPr>
           <w:rFonts w:ascii="Times New Roman" w:hAnsi="Times New Roman"/>
@@ -1844,7 +1803,6 @@
           <w:rFonts w:ascii="Times New Roman" w:hAnsi="Times New Roman"/>
           <w:sz w:val="26"/>
           <w:szCs w:val="26"/>
-          <w:lang w:val="en-US"/>
         </w:rPr>
         <w:t>с</w:t>
       </w:r>
@@ -1873,7 +1831,6 @@
         </w:rPr>
         <w:t xml:space="preserve">, </w:t>
       </w:r>
-      <w:proofErr w:type="spellStart"/>
       <w:r>
         <w:rPr>
           <w:rFonts w:ascii="Times New Roman" w:hAnsi="Times New Roman"/>
@@ -1883,7 +1840,6 @@
         </w:rPr>
         <w:t>splot</w:t>
       </w:r>
-      <w:proofErr w:type="spellEnd"/>
       <w:r>
         <w:rPr>
           <w:rFonts w:ascii="Times New Roman" w:hAnsi="Times New Roman"/>
@@ -2026,7 +1982,6 @@
           <w:szCs w:val="26"/>
         </w:rPr>
       </w:pPr>
-      <w:proofErr w:type="spellStart"/>
       <w:r>
         <w:rPr>
           <w:rFonts w:ascii="Times New Roman" w:hAnsi="Times New Roman"/>
@@ -2035,7 +1990,6 @@
         </w:rPr>
         <w:t>date</w:t>
       </w:r>
-      <w:proofErr w:type="spellEnd"/>
     </w:p>
     <w:p>
       <w:pPr>
@@ -2080,7 +2034,6 @@
           <w:szCs w:val="26"/>
         </w:rPr>
       </w:pPr>
-      <w:proofErr w:type="spellStart"/>
       <w:r>
         <w:rPr>
           <w:rFonts w:ascii="Times New Roman" w:hAnsi="Times New Roman"/>
@@ -2089,7 +2042,6 @@
         </w:rPr>
         <w:t>who</w:t>
       </w:r>
-      <w:proofErr w:type="spellEnd"/>
     </w:p>
     <w:p>
       <w:pPr>
@@ -2134,23 +2086,13 @@
           <w:szCs w:val="26"/>
         </w:rPr>
       </w:pPr>
-      <w:proofErr w:type="spellStart"/>
-      <w:r>
-        <w:rPr>
-          <w:rFonts w:ascii="Times New Roman" w:hAnsi="Times New Roman"/>
-          <w:sz w:val="26"/>
-          <w:szCs w:val="26"/>
-        </w:rPr>
-        <w:t>pwd</w:t>
-      </w:r>
-      <w:proofErr w:type="spellEnd"/>
-      <w:r>
-        <w:rPr>
-          <w:rFonts w:ascii="Times New Roman" w:hAnsi="Times New Roman"/>
-          <w:sz w:val="26"/>
-          <w:szCs w:val="26"/>
-        </w:rPr>
-        <w:t xml:space="preserve"> </w:t>
+      <w:r>
+        <w:rPr>
+          <w:rFonts w:ascii="Times New Roman" w:hAnsi="Times New Roman"/>
+          <w:sz w:val="26"/>
+          <w:szCs w:val="26"/>
+        </w:rPr>
+        <w:t xml:space="preserve">pwd </w:t>
       </w:r>
     </w:p>
     <w:p>
@@ -2196,23 +2138,13 @@
           <w:szCs w:val="26"/>
         </w:rPr>
       </w:pPr>
-      <w:proofErr w:type="spellStart"/>
-      <w:r>
-        <w:rPr>
-          <w:rFonts w:ascii="Times New Roman" w:hAnsi="Times New Roman"/>
-          <w:sz w:val="26"/>
-          <w:szCs w:val="26"/>
-        </w:rPr>
-        <w:t>ls</w:t>
-      </w:r>
-      <w:proofErr w:type="spellEnd"/>
-      <w:r>
-        <w:rPr>
-          <w:rFonts w:ascii="Times New Roman" w:hAnsi="Times New Roman"/>
-          <w:sz w:val="26"/>
-          <w:szCs w:val="26"/>
-        </w:rPr>
-        <w:t xml:space="preserve"> </w:t>
+      <w:r>
+        <w:rPr>
+          <w:rFonts w:ascii="Times New Roman" w:hAnsi="Times New Roman"/>
+          <w:sz w:val="26"/>
+          <w:szCs w:val="26"/>
+        </w:rPr>
+        <w:t xml:space="preserve">ls </w:t>
       </w:r>
     </w:p>
     <w:p>
@@ -2258,7 +2190,6 @@
           <w:szCs w:val="26"/>
         </w:rPr>
       </w:pPr>
-      <w:proofErr w:type="spellStart"/>
       <w:r>
         <w:rPr>
           <w:rFonts w:ascii="Times New Roman" w:hAnsi="Times New Roman"/>
@@ -2267,7 +2198,6 @@
         </w:rPr>
         <w:t>cd</w:t>
       </w:r>
-      <w:proofErr w:type="spellEnd"/>
     </w:p>
     <w:p>
       <w:pPr>
@@ -2312,7 +2242,6 @@
           <w:szCs w:val="26"/>
         </w:rPr>
       </w:pPr>
-      <w:proofErr w:type="spellStart"/>
       <w:r>
         <w:rPr>
           <w:rFonts w:ascii="Times New Roman" w:hAnsi="Times New Roman"/>
@@ -2321,7 +2250,6 @@
         </w:rPr>
         <w:t>cp</w:t>
       </w:r>
-      <w:proofErr w:type="spellEnd"/>
     </w:p>
     <w:p>
       <w:pPr>
@@ -2366,7 +2294,6 @@
           <w:szCs w:val="26"/>
         </w:rPr>
       </w:pPr>
-      <w:proofErr w:type="spellStart"/>
       <w:r>
         <w:rPr>
           <w:rFonts w:ascii="Times New Roman" w:hAnsi="Times New Roman"/>
@@ -2375,7 +2302,6 @@
         </w:rPr>
         <w:t>mv</w:t>
       </w:r>
-      <w:proofErr w:type="spellEnd"/>
     </w:p>
     <w:p>
       <w:pPr>
@@ -2420,7 +2346,6 @@
           <w:szCs w:val="26"/>
         </w:rPr>
       </w:pPr>
-      <w:proofErr w:type="spellStart"/>
       <w:r>
         <w:rPr>
           <w:rFonts w:ascii="Times New Roman" w:hAnsi="Times New Roman"/>
@@ -2429,7 +2354,6 @@
         </w:rPr>
         <w:t>mkdir</w:t>
       </w:r>
-      <w:proofErr w:type="spellEnd"/>
     </w:p>
     <w:p>
       <w:pPr>
@@ -2474,7 +2398,6 @@
           <w:szCs w:val="26"/>
         </w:rPr>
       </w:pPr>
-      <w:proofErr w:type="spellStart"/>
       <w:r>
         <w:rPr>
           <w:rFonts w:ascii="Times New Roman" w:hAnsi="Times New Roman"/>
@@ -2483,28 +2406,50 @@
         </w:rPr>
         <w:t>rmdir</w:t>
       </w:r>
-      <w:proofErr w:type="spellEnd"/>
-    </w:p>
-    <w:p>
-      <w:pPr>
-        <w:pStyle w:val="a5"/>
-        <w:widowControl w:val="0"/>
-        <w:jc w:val="both"/>
-        <w:rPr>
-          <w:rFonts w:ascii="Times New Roman" w:hAnsi="Times New Roman"/>
-          <w:sz w:val="26"/>
-          <w:szCs w:val="26"/>
-        </w:rPr>
-      </w:pPr>
-      <w:r>
-        <w:rPr>
-          <w:rFonts w:ascii="Times New Roman" w:hAnsi="Times New Roman"/>
-          <w:sz w:val="26"/>
-          <w:szCs w:val="26"/>
-        </w:rPr>
-        <w:t xml:space="preserve">используется для удаления каталогов из файловой системы. Можно заменить на команду </w:t>
-      </w:r>
-      <w:proofErr w:type="spellStart"/>
+    </w:p>
+    <w:p>
+      <w:pPr>
+        <w:pStyle w:val="a5"/>
+        <w:widowControl w:val="0"/>
+        <w:jc w:val="both"/>
+        <w:rPr>
+          <w:rFonts w:ascii="Times New Roman" w:hAnsi="Times New Roman"/>
+          <w:sz w:val="26"/>
+          <w:szCs w:val="26"/>
+        </w:rPr>
+      </w:pPr>
+      <w:r>
+        <w:rPr>
+          <w:rFonts w:ascii="Times New Roman" w:hAnsi="Times New Roman"/>
+          <w:sz w:val="26"/>
+          <w:szCs w:val="26"/>
+        </w:rPr>
+        <w:t>используется для удаления каталогов из файловой системы. Можно заменить на команду rm с флагом -r</w:t>
+      </w:r>
+    </w:p>
+    <w:p>
+      <w:pPr>
+        <w:pStyle w:val="a5"/>
+        <w:widowControl w:val="0"/>
+        <w:jc w:val="both"/>
+        <w:rPr>
+          <w:rFonts w:ascii="Times New Roman" w:hAnsi="Times New Roman"/>
+          <w:sz w:val="26"/>
+          <w:szCs w:val="26"/>
+        </w:rPr>
+      </w:pPr>
+    </w:p>
+    <w:p>
+      <w:pPr>
+        <w:pStyle w:val="a5"/>
+        <w:widowControl w:val="0"/>
+        <w:jc w:val="both"/>
+        <w:rPr>
+          <w:rFonts w:ascii="Times New Roman" w:hAnsi="Times New Roman"/>
+          <w:sz w:val="26"/>
+          <w:szCs w:val="26"/>
+        </w:rPr>
+      </w:pPr>
       <w:r>
         <w:rPr>
           <w:rFonts w:ascii="Times New Roman" w:hAnsi="Times New Roman"/>
@@ -2513,49 +2458,6 @@
         </w:rPr>
         <w:t>rm</w:t>
       </w:r>
-      <w:proofErr w:type="spellEnd"/>
-      <w:r>
-        <w:rPr>
-          <w:rFonts w:ascii="Times New Roman" w:hAnsi="Times New Roman"/>
-          <w:sz w:val="26"/>
-          <w:szCs w:val="26"/>
-        </w:rPr>
-        <w:t xml:space="preserve"> с флагом -r</w:t>
-      </w:r>
-    </w:p>
-    <w:p>
-      <w:pPr>
-        <w:pStyle w:val="a5"/>
-        <w:widowControl w:val="0"/>
-        <w:jc w:val="both"/>
-        <w:rPr>
-          <w:rFonts w:ascii="Times New Roman" w:hAnsi="Times New Roman"/>
-          <w:sz w:val="26"/>
-          <w:szCs w:val="26"/>
-        </w:rPr>
-      </w:pPr>
-    </w:p>
-    <w:p>
-      <w:pPr>
-        <w:pStyle w:val="a5"/>
-        <w:widowControl w:val="0"/>
-        <w:jc w:val="both"/>
-        <w:rPr>
-          <w:rFonts w:ascii="Times New Roman" w:hAnsi="Times New Roman"/>
-          <w:sz w:val="26"/>
-          <w:szCs w:val="26"/>
-        </w:rPr>
-      </w:pPr>
-      <w:proofErr w:type="spellStart"/>
-      <w:r>
-        <w:rPr>
-          <w:rFonts w:ascii="Times New Roman" w:hAnsi="Times New Roman"/>
-          <w:sz w:val="26"/>
-          <w:szCs w:val="26"/>
-        </w:rPr>
-        <w:t>rm</w:t>
-      </w:r>
-      <w:proofErr w:type="spellEnd"/>
     </w:p>
     <w:p>
       <w:pPr>
@@ -2600,7 +2502,6 @@
           <w:szCs w:val="26"/>
         </w:rPr>
       </w:pPr>
-      <w:proofErr w:type="spellStart"/>
       <w:r>
         <w:rPr>
           <w:rFonts w:ascii="Times New Roman" w:hAnsi="Times New Roman"/>
@@ -2609,7 +2510,6 @@
         </w:rPr>
         <w:t>man</w:t>
       </w:r>
-      <w:proofErr w:type="spellEnd"/>
     </w:p>
     <w:p>
       <w:pPr>
@@ -2654,7 +2554,6 @@
           <w:szCs w:val="26"/>
         </w:rPr>
       </w:pPr>
-      <w:proofErr w:type="spellStart"/>
       <w:r>
         <w:rPr>
           <w:rFonts w:ascii="Times New Roman" w:hAnsi="Times New Roman"/>
@@ -2663,7 +2562,6 @@
         </w:rPr>
         <w:t>cat</w:t>
       </w:r>
-      <w:proofErr w:type="spellEnd"/>
     </w:p>
     <w:p>
       <w:pPr>
@@ -2736,15 +2634,7 @@
           <w:sz w:val="26"/>
           <w:szCs w:val="26"/>
         </w:rPr>
-        <w:t>текстовый редактор</w:t>
-      </w:r>
-      <w:r>
-        <w:rPr>
-          <w:rFonts w:ascii="Times New Roman" w:hAnsi="Times New Roman"/>
-          <w:sz w:val="26"/>
-          <w:szCs w:val="26"/>
-        </w:rPr>
-        <w:t xml:space="preserve"> </w:t>
+        <w:t xml:space="preserve">текстовый редактор </w:t>
       </w:r>
     </w:p>
     <w:p>
@@ -2782,7 +2672,1249 @@
           <w:sz w:val="26"/>
           <w:szCs w:val="26"/>
         </w:rPr>
-        <w:t xml:space="preserve">8. Распечатка протокола </w:t>
+        <w:t>8. Распечатка протокола</w:t>
+      </w:r>
+    </w:p>
+    <w:p>
+      <w:pPr>
+        <w:pStyle w:val="a5"/>
+        <w:widowControl w:val="0"/>
+        <w:jc w:val="both"/>
+        <w:rPr>
+          <w:rFonts w:ascii="Times New Roman" w:hAnsi="Times New Roman"/>
+          <w:sz w:val="26"/>
+          <w:szCs w:val="26"/>
+        </w:rPr>
+      </w:pPr>
+      <w:r>
+        <w:rPr>
+          <w:rFonts w:ascii="Times New Roman" w:hAnsi="Times New Roman"/>
+          <w:sz w:val="26"/>
+          <w:szCs w:val="26"/>
+        </w:rPr>
+        <w:lastRenderedPageBreak/>
+        <w:t>leniksss@DESKTOP-DOSN16T:~$ date</w:t>
+      </w:r>
+    </w:p>
+    <w:p>
+      <w:pPr>
+        <w:pStyle w:val="a5"/>
+        <w:widowControl w:val="0"/>
+        <w:jc w:val="both"/>
+        <w:rPr>
+          <w:rFonts w:ascii="Times New Roman" w:hAnsi="Times New Roman"/>
+          <w:sz w:val="26"/>
+          <w:szCs w:val="26"/>
+        </w:rPr>
+      </w:pPr>
+      <w:r>
+        <w:rPr>
+          <w:rFonts w:ascii="Times New Roman" w:hAnsi="Times New Roman"/>
+          <w:sz w:val="26"/>
+          <w:szCs w:val="26"/>
+        </w:rPr>
+        <w:t>Fri Sep 30 18:44:47 MSK 2022</w:t>
+      </w:r>
+    </w:p>
+    <w:p>
+      <w:pPr>
+        <w:pStyle w:val="a5"/>
+        <w:widowControl w:val="0"/>
+        <w:jc w:val="both"/>
+        <w:rPr>
+          <w:rFonts w:ascii="Times New Roman" w:hAnsi="Times New Roman"/>
+          <w:sz w:val="26"/>
+          <w:szCs w:val="26"/>
+        </w:rPr>
+      </w:pPr>
+      <w:r>
+        <w:rPr>
+          <w:rFonts w:ascii="Times New Roman" w:hAnsi="Times New Roman"/>
+          <w:sz w:val="26"/>
+          <w:szCs w:val="26"/>
+        </w:rPr>
+        <w:t>leniksss@DESKTOP-DOSN16T:~$ who</w:t>
+      </w:r>
+    </w:p>
+    <w:p>
+      <w:pPr>
+        <w:pStyle w:val="a5"/>
+        <w:widowControl w:val="0"/>
+        <w:jc w:val="both"/>
+        <w:rPr>
+          <w:rFonts w:ascii="Times New Roman" w:hAnsi="Times New Roman"/>
+          <w:sz w:val="26"/>
+          <w:szCs w:val="26"/>
+        </w:rPr>
+      </w:pPr>
+      <w:r>
+        <w:rPr>
+          <w:rFonts w:ascii="Times New Roman" w:hAnsi="Times New Roman"/>
+          <w:sz w:val="26"/>
+          <w:szCs w:val="26"/>
+        </w:rPr>
+        <w:t>leniksss@DESKTOP-DOSN16T:~$ whoami</w:t>
+      </w:r>
+    </w:p>
+    <w:p>
+      <w:pPr>
+        <w:pStyle w:val="a5"/>
+        <w:widowControl w:val="0"/>
+        <w:jc w:val="both"/>
+        <w:rPr>
+          <w:rFonts w:ascii="Times New Roman" w:hAnsi="Times New Roman"/>
+          <w:sz w:val="26"/>
+          <w:szCs w:val="26"/>
+        </w:rPr>
+      </w:pPr>
+      <w:r>
+        <w:rPr>
+          <w:rFonts w:ascii="Times New Roman" w:hAnsi="Times New Roman"/>
+          <w:sz w:val="26"/>
+          <w:szCs w:val="26"/>
+        </w:rPr>
+        <w:t>leniksss</w:t>
+      </w:r>
+    </w:p>
+    <w:p>
+      <w:pPr>
+        <w:pStyle w:val="a5"/>
+        <w:widowControl w:val="0"/>
+        <w:jc w:val="both"/>
+        <w:rPr>
+          <w:rFonts w:ascii="Times New Roman" w:hAnsi="Times New Roman"/>
+          <w:sz w:val="26"/>
+          <w:szCs w:val="26"/>
+        </w:rPr>
+      </w:pPr>
+      <w:r>
+        <w:rPr>
+          <w:rFonts w:ascii="Times New Roman" w:hAnsi="Times New Roman"/>
+          <w:sz w:val="26"/>
+          <w:szCs w:val="26"/>
+        </w:rPr>
+        <w:t>leniksss@DESKTOP-DOSN16T:~$ pwd</w:t>
+      </w:r>
+    </w:p>
+    <w:p>
+      <w:pPr>
+        <w:pStyle w:val="a5"/>
+        <w:widowControl w:val="0"/>
+        <w:jc w:val="both"/>
+        <w:rPr>
+          <w:rFonts w:ascii="Times New Roman" w:hAnsi="Times New Roman"/>
+          <w:sz w:val="26"/>
+          <w:szCs w:val="26"/>
+        </w:rPr>
+      </w:pPr>
+      <w:r>
+        <w:rPr>
+          <w:rFonts w:ascii="Times New Roman" w:hAnsi="Times New Roman"/>
+          <w:sz w:val="26"/>
+          <w:szCs w:val="26"/>
+        </w:rPr>
+        <w:t>/home/leniksss</w:t>
+      </w:r>
+    </w:p>
+    <w:p>
+      <w:pPr>
+        <w:pStyle w:val="a5"/>
+        <w:widowControl w:val="0"/>
+        <w:jc w:val="both"/>
+        <w:rPr>
+          <w:rFonts w:ascii="Times New Roman" w:hAnsi="Times New Roman"/>
+          <w:sz w:val="26"/>
+          <w:szCs w:val="26"/>
+        </w:rPr>
+      </w:pPr>
+      <w:r>
+        <w:rPr>
+          <w:rFonts w:ascii="Times New Roman" w:hAnsi="Times New Roman"/>
+          <w:sz w:val="26"/>
+          <w:szCs w:val="26"/>
+        </w:rPr>
+        <w:t>leniksss@DESKTOP-DOSN16T:~$ ls -a -l</w:t>
+      </w:r>
+    </w:p>
+    <w:p>
+      <w:pPr>
+        <w:pStyle w:val="a5"/>
+        <w:widowControl w:val="0"/>
+        <w:jc w:val="both"/>
+        <w:rPr>
+          <w:rFonts w:ascii="Times New Roman" w:hAnsi="Times New Roman"/>
+          <w:sz w:val="26"/>
+          <w:szCs w:val="26"/>
+        </w:rPr>
+      </w:pPr>
+      <w:r>
+        <w:rPr>
+          <w:rFonts w:ascii="Times New Roman" w:hAnsi="Times New Roman"/>
+          <w:sz w:val="26"/>
+          <w:szCs w:val="26"/>
+        </w:rPr>
+        <w:t>total 36</w:t>
+      </w:r>
+    </w:p>
+    <w:p>
+      <w:pPr>
+        <w:pStyle w:val="a5"/>
+        <w:widowControl w:val="0"/>
+        <w:jc w:val="both"/>
+        <w:rPr>
+          <w:rFonts w:ascii="Times New Roman" w:hAnsi="Times New Roman"/>
+          <w:sz w:val="26"/>
+          <w:szCs w:val="26"/>
+        </w:rPr>
+      </w:pPr>
+      <w:r>
+        <w:rPr>
+          <w:rFonts w:ascii="Times New Roman" w:hAnsi="Times New Roman"/>
+          <w:sz w:val="26"/>
+          <w:szCs w:val="26"/>
+        </w:rPr>
+        <w:t>drwxr-xr-x 5 leniksss leniksss 4096 Sep 30 18:43 .</w:t>
+      </w:r>
+    </w:p>
+    <w:p>
+      <w:pPr>
+        <w:pStyle w:val="a5"/>
+        <w:widowControl w:val="0"/>
+        <w:jc w:val="both"/>
+        <w:rPr>
+          <w:rFonts w:ascii="Times New Roman" w:hAnsi="Times New Roman"/>
+          <w:sz w:val="26"/>
+          <w:szCs w:val="26"/>
+        </w:rPr>
+      </w:pPr>
+      <w:r>
+        <w:rPr>
+          <w:rFonts w:ascii="Times New Roman" w:hAnsi="Times New Roman"/>
+          <w:sz w:val="26"/>
+          <w:szCs w:val="26"/>
+        </w:rPr>
+        <w:t>drwxr-xr-x 3 root     root     4096 Sep  9 22:35 ..</w:t>
+      </w:r>
+    </w:p>
+    <w:p>
+      <w:pPr>
+        <w:pStyle w:val="a5"/>
+        <w:widowControl w:val="0"/>
+        <w:jc w:val="both"/>
+        <w:rPr>
+          <w:rFonts w:ascii="Times New Roman" w:hAnsi="Times New Roman"/>
+          <w:sz w:val="26"/>
+          <w:szCs w:val="26"/>
+        </w:rPr>
+      </w:pPr>
+      <w:r>
+        <w:rPr>
+          <w:rFonts w:ascii="Times New Roman" w:hAnsi="Times New Roman"/>
+          <w:sz w:val="26"/>
+          <w:szCs w:val="26"/>
+        </w:rPr>
+        <w:t>-rw------- 1 leniksss leniksss  683 Sep 10 13:53 .bash_history</w:t>
+      </w:r>
+    </w:p>
+    <w:p>
+      <w:pPr>
+        <w:pStyle w:val="a5"/>
+        <w:widowControl w:val="0"/>
+        <w:jc w:val="both"/>
+        <w:rPr>
+          <w:rFonts w:ascii="Times New Roman" w:hAnsi="Times New Roman"/>
+          <w:sz w:val="26"/>
+          <w:szCs w:val="26"/>
+        </w:rPr>
+      </w:pPr>
+      <w:r>
+        <w:rPr>
+          <w:rFonts w:ascii="Times New Roman" w:hAnsi="Times New Roman"/>
+          <w:sz w:val="26"/>
+          <w:szCs w:val="26"/>
+        </w:rPr>
+        <w:t>-rw-r--r-- 1 leniksss leniksss  220 Sep  9 22:35 .bash_logout</w:t>
+      </w:r>
+    </w:p>
+    <w:p>
+      <w:pPr>
+        <w:pStyle w:val="a5"/>
+        <w:widowControl w:val="0"/>
+        <w:jc w:val="both"/>
+        <w:rPr>
+          <w:rFonts w:ascii="Times New Roman" w:hAnsi="Times New Roman"/>
+          <w:sz w:val="26"/>
+          <w:szCs w:val="26"/>
+        </w:rPr>
+      </w:pPr>
+      <w:r>
+        <w:rPr>
+          <w:rFonts w:ascii="Times New Roman" w:hAnsi="Times New Roman"/>
+          <w:sz w:val="26"/>
+          <w:szCs w:val="26"/>
+        </w:rPr>
+        <w:t>-rw-r--r-- 1 leniksss leniksss 3771 Sep  9 22:35 .bashrc</w:t>
+      </w:r>
+    </w:p>
+    <w:p>
+      <w:pPr>
+        <w:pStyle w:val="a5"/>
+        <w:widowControl w:val="0"/>
+        <w:jc w:val="both"/>
+        <w:rPr>
+          <w:rFonts w:ascii="Times New Roman" w:hAnsi="Times New Roman"/>
+          <w:sz w:val="26"/>
+          <w:szCs w:val="26"/>
+        </w:rPr>
+      </w:pPr>
+      <w:r>
+        <w:rPr>
+          <w:rFonts w:ascii="Times New Roman" w:hAnsi="Times New Roman"/>
+          <w:sz w:val="26"/>
+          <w:szCs w:val="26"/>
+        </w:rPr>
+        <w:t>drwxr-xr-x 2 leniksss leniksss 4096 Sep  9 22:35 .landscape</w:t>
+      </w:r>
+    </w:p>
+    <w:p>
+      <w:pPr>
+        <w:pStyle w:val="a5"/>
+        <w:widowControl w:val="0"/>
+        <w:jc w:val="both"/>
+        <w:rPr>
+          <w:rFonts w:ascii="Times New Roman" w:hAnsi="Times New Roman"/>
+          <w:sz w:val="26"/>
+          <w:szCs w:val="26"/>
+        </w:rPr>
+      </w:pPr>
+      <w:r>
+        <w:rPr>
+          <w:rFonts w:ascii="Times New Roman" w:hAnsi="Times New Roman"/>
+          <w:sz w:val="26"/>
+          <w:szCs w:val="26"/>
+        </w:rPr>
+        <w:t>drwxr-xr-x 3 leniksss leniksss 4096 Sep 10 13:10 .local</w:t>
+      </w:r>
+    </w:p>
+    <w:p>
+      <w:pPr>
+        <w:pStyle w:val="a5"/>
+        <w:widowControl w:val="0"/>
+        <w:jc w:val="both"/>
+        <w:rPr>
+          <w:rFonts w:ascii="Times New Roman" w:hAnsi="Times New Roman"/>
+          <w:sz w:val="26"/>
+          <w:szCs w:val="26"/>
+        </w:rPr>
+      </w:pPr>
+      <w:r>
+        <w:rPr>
+          <w:rFonts w:ascii="Times New Roman" w:hAnsi="Times New Roman"/>
+          <w:sz w:val="26"/>
+          <w:szCs w:val="26"/>
+        </w:rPr>
+        <w:t>-rw-r--r-- 1 leniksss leniksss    0 Sep 30 15:26 .motd_shown</w:t>
+      </w:r>
+    </w:p>
+    <w:p>
+      <w:pPr>
+        <w:pStyle w:val="a5"/>
+        <w:widowControl w:val="0"/>
+        <w:jc w:val="both"/>
+        <w:rPr>
+          <w:rFonts w:ascii="Times New Roman" w:hAnsi="Times New Roman"/>
+          <w:sz w:val="26"/>
+          <w:szCs w:val="26"/>
+        </w:rPr>
+      </w:pPr>
+      <w:r>
+        <w:rPr>
+          <w:rFonts w:ascii="Times New Roman" w:hAnsi="Times New Roman"/>
+          <w:sz w:val="26"/>
+          <w:szCs w:val="26"/>
+        </w:rPr>
+        <w:t>-rw-r--r-- 1 leniksss leniksss  807 Sep  9 22:35 .profile</w:t>
+      </w:r>
+    </w:p>
+    <w:p>
+      <w:pPr>
+        <w:pStyle w:val="a5"/>
+        <w:widowControl w:val="0"/>
+        <w:jc w:val="both"/>
+        <w:rPr>
+          <w:rFonts w:ascii="Times New Roman" w:hAnsi="Times New Roman"/>
+          <w:sz w:val="26"/>
+          <w:szCs w:val="26"/>
+        </w:rPr>
+      </w:pPr>
+      <w:r>
+        <w:rPr>
+          <w:rFonts w:ascii="Times New Roman" w:hAnsi="Times New Roman"/>
+          <w:sz w:val="26"/>
+          <w:szCs w:val="26"/>
+        </w:rPr>
+        <w:t>-rw-r--r-- 1 leniksss leniksss    0 Sep 30 15:27 .sudo_as_admin_successful</w:t>
+      </w:r>
+    </w:p>
+    <w:p>
+      <w:pPr>
+        <w:pStyle w:val="a5"/>
+        <w:widowControl w:val="0"/>
+        <w:jc w:val="both"/>
+        <w:rPr>
+          <w:rFonts w:ascii="Times New Roman" w:hAnsi="Times New Roman"/>
+          <w:sz w:val="26"/>
+          <w:szCs w:val="26"/>
+        </w:rPr>
+      </w:pPr>
+      <w:r>
+        <w:rPr>
+          <w:rFonts w:ascii="Times New Roman" w:hAnsi="Times New Roman"/>
+          <w:sz w:val="26"/>
+          <w:szCs w:val="26"/>
+        </w:rPr>
+        <w:t>drwxr-xr-x 2 leniksss leniksss 4096 Sep 10 13:33 test</w:t>
+      </w:r>
+    </w:p>
+    <w:p>
+      <w:pPr>
+        <w:pStyle w:val="a5"/>
+        <w:widowControl w:val="0"/>
+        <w:jc w:val="both"/>
+        <w:rPr>
+          <w:rFonts w:ascii="Times New Roman" w:hAnsi="Times New Roman"/>
+          <w:sz w:val="26"/>
+          <w:szCs w:val="26"/>
+        </w:rPr>
+      </w:pPr>
+      <w:r>
+        <w:rPr>
+          <w:rFonts w:ascii="Times New Roman" w:hAnsi="Times New Roman"/>
+          <w:sz w:val="26"/>
+          <w:szCs w:val="26"/>
+        </w:rPr>
+        <w:t>leniksss@DESKTOP-DOSN16T:~$ mkdir lab1</w:t>
+      </w:r>
+    </w:p>
+    <w:p>
+      <w:pPr>
+        <w:pStyle w:val="a5"/>
+        <w:widowControl w:val="0"/>
+        <w:jc w:val="both"/>
+        <w:rPr>
+          <w:rFonts w:ascii="Times New Roman" w:hAnsi="Times New Roman"/>
+          <w:sz w:val="26"/>
+          <w:szCs w:val="26"/>
+        </w:rPr>
+      </w:pPr>
+      <w:r>
+        <w:rPr>
+          <w:rFonts w:ascii="Times New Roman" w:hAnsi="Times New Roman"/>
+          <w:sz w:val="26"/>
+          <w:szCs w:val="26"/>
+        </w:rPr>
+        <w:t>leniksss@DESKTOP-DOSN16T:~$ cd lab1</w:t>
+      </w:r>
+    </w:p>
+    <w:p>
+      <w:pPr>
+        <w:pStyle w:val="a5"/>
+        <w:widowControl w:val="0"/>
+        <w:jc w:val="both"/>
+        <w:rPr>
+          <w:rFonts w:ascii="Times New Roman" w:hAnsi="Times New Roman"/>
+          <w:sz w:val="26"/>
+          <w:szCs w:val="26"/>
+        </w:rPr>
+      </w:pPr>
+      <w:r>
+        <w:rPr>
+          <w:rFonts w:ascii="Times New Roman" w:hAnsi="Times New Roman"/>
+          <w:sz w:val="26"/>
+          <w:szCs w:val="26"/>
+        </w:rPr>
+        <w:t>leniksss@DESKTOP-DOSN16T:~/lab1$ pwd</w:t>
+      </w:r>
+    </w:p>
+    <w:p>
+      <w:pPr>
+        <w:pStyle w:val="a5"/>
+        <w:widowControl w:val="0"/>
+        <w:jc w:val="both"/>
+        <w:rPr>
+          <w:rFonts w:ascii="Times New Roman" w:hAnsi="Times New Roman"/>
+          <w:sz w:val="26"/>
+          <w:szCs w:val="26"/>
+        </w:rPr>
+      </w:pPr>
+      <w:r>
+        <w:rPr>
+          <w:rFonts w:ascii="Times New Roman" w:hAnsi="Times New Roman"/>
+          <w:sz w:val="26"/>
+          <w:szCs w:val="26"/>
+        </w:rPr>
+        <w:t>/home/leniksss/lab1</w:t>
+      </w:r>
+    </w:p>
+    <w:p>
+      <w:pPr>
+        <w:pStyle w:val="a5"/>
+        <w:widowControl w:val="0"/>
+        <w:jc w:val="both"/>
+        <w:rPr>
+          <w:rFonts w:ascii="Times New Roman" w:hAnsi="Times New Roman"/>
+          <w:sz w:val="26"/>
+          <w:szCs w:val="26"/>
+        </w:rPr>
+      </w:pPr>
+      <w:r>
+        <w:rPr>
+          <w:rFonts w:ascii="Times New Roman" w:hAnsi="Times New Roman"/>
+          <w:sz w:val="26"/>
+          <w:szCs w:val="26"/>
+        </w:rPr>
+        <w:t>leniksss@DESKTOP-DOSN16T:~/lab1$ cd -</w:t>
+      </w:r>
+    </w:p>
+    <w:p>
+      <w:pPr>
+        <w:pStyle w:val="a5"/>
+        <w:widowControl w:val="0"/>
+        <w:jc w:val="both"/>
+        <w:rPr>
+          <w:rFonts w:ascii="Times New Roman" w:hAnsi="Times New Roman"/>
+          <w:sz w:val="26"/>
+          <w:szCs w:val="26"/>
+        </w:rPr>
+      </w:pPr>
+      <w:r>
+        <w:rPr>
+          <w:rFonts w:ascii="Times New Roman" w:hAnsi="Times New Roman"/>
+          <w:sz w:val="26"/>
+          <w:szCs w:val="26"/>
+        </w:rPr>
+        <w:t>/home/leniksss</w:t>
+      </w:r>
+    </w:p>
+    <w:p>
+      <w:pPr>
+        <w:pStyle w:val="a5"/>
+        <w:widowControl w:val="0"/>
+        <w:jc w:val="both"/>
+        <w:rPr>
+          <w:rFonts w:ascii="Times New Roman" w:hAnsi="Times New Roman"/>
+          <w:sz w:val="26"/>
+          <w:szCs w:val="26"/>
+        </w:rPr>
+      </w:pPr>
+      <w:r>
+        <w:rPr>
+          <w:rFonts w:ascii="Times New Roman" w:hAnsi="Times New Roman"/>
+          <w:sz w:val="26"/>
+          <w:szCs w:val="26"/>
+        </w:rPr>
+        <w:t>leniksss@DESKTOP-DOSN16T:~$ cd lab1</w:t>
+      </w:r>
+    </w:p>
+    <w:p>
+      <w:pPr>
+        <w:pStyle w:val="a5"/>
+        <w:widowControl w:val="0"/>
+        <w:jc w:val="both"/>
+        <w:rPr>
+          <w:rFonts w:ascii="Times New Roman" w:hAnsi="Times New Roman"/>
+          <w:sz w:val="26"/>
+          <w:szCs w:val="26"/>
+        </w:rPr>
+      </w:pPr>
+      <w:r>
+        <w:rPr>
+          <w:rFonts w:ascii="Times New Roman" w:hAnsi="Times New Roman"/>
+          <w:sz w:val="26"/>
+          <w:szCs w:val="26"/>
+        </w:rPr>
+        <w:t>leniksss@DESKTOP-DOSN16T:~/lab1$emacs</w:t>
+      </w:r>
+    </w:p>
+    <w:p>
+      <w:pPr>
+        <w:pStyle w:val="a5"/>
+        <w:widowControl w:val="0"/>
+        <w:jc w:val="both"/>
+        <w:rPr>
+          <w:rFonts w:ascii="Times New Roman" w:hAnsi="Times New Roman"/>
+          <w:sz w:val="26"/>
+          <w:szCs w:val="26"/>
+        </w:rPr>
+      </w:pPr>
+      <w:r>
+        <w:rPr>
+          <w:rFonts w:ascii="Times New Roman" w:hAnsi="Times New Roman"/>
+          <w:sz w:val="26"/>
+          <w:szCs w:val="26"/>
+        </w:rPr>
+        <w:t>имя файла - f1_lab</w:t>
+      </w:r>
+    </w:p>
+    <w:p>
+      <w:pPr>
+        <w:pStyle w:val="a5"/>
+        <w:widowControl w:val="0"/>
+        <w:jc w:val="both"/>
+        <w:rPr>
+          <w:rFonts w:ascii="Times New Roman" w:hAnsi="Times New Roman"/>
+          <w:sz w:val="26"/>
+          <w:szCs w:val="26"/>
+        </w:rPr>
+      </w:pPr>
+      <w:r>
+        <w:rPr>
+          <w:rFonts w:ascii="Times New Roman" w:hAnsi="Times New Roman"/>
+          <w:sz w:val="26"/>
+          <w:szCs w:val="26"/>
+        </w:rPr>
+        <w:t>leniksss@DESKTOP-DOSN16T:~/lab1$ cat f1_lab</w:t>
+      </w:r>
+    </w:p>
+    <w:p>
+      <w:pPr>
+        <w:pStyle w:val="a5"/>
+        <w:widowControl w:val="0"/>
+        <w:jc w:val="both"/>
+        <w:rPr>
+          <w:rFonts w:ascii="Times New Roman" w:hAnsi="Times New Roman"/>
+          <w:sz w:val="26"/>
+          <w:szCs w:val="26"/>
+        </w:rPr>
+      </w:pPr>
+      <w:r>
+        <w:rPr>
+          <w:rFonts w:ascii="Times New Roman" w:hAnsi="Times New Roman"/>
+          <w:sz w:val="26"/>
+          <w:szCs w:val="26"/>
+        </w:rPr>
+        <w:t>asdafafsaf</w:t>
+      </w:r>
+    </w:p>
+    <w:p>
+      <w:pPr>
+        <w:pStyle w:val="a5"/>
+        <w:widowControl w:val="0"/>
+        <w:jc w:val="both"/>
+        <w:rPr>
+          <w:rFonts w:ascii="Times New Roman" w:hAnsi="Times New Roman"/>
+          <w:sz w:val="26"/>
+          <w:szCs w:val="26"/>
+        </w:rPr>
+      </w:pPr>
+      <w:r>
+        <w:rPr>
+          <w:rFonts w:ascii="Times New Roman" w:hAnsi="Times New Roman"/>
+          <w:sz w:val="26"/>
+          <w:szCs w:val="26"/>
+        </w:rPr>
+        <w:t>as</w:t>
+      </w:r>
+    </w:p>
+    <w:p>
+      <w:pPr>
+        <w:pStyle w:val="a5"/>
+        <w:widowControl w:val="0"/>
+        <w:jc w:val="both"/>
+        <w:rPr>
+          <w:rFonts w:ascii="Times New Roman" w:hAnsi="Times New Roman"/>
+          <w:sz w:val="26"/>
+          <w:szCs w:val="26"/>
+        </w:rPr>
+      </w:pPr>
+      <w:r>
+        <w:rPr>
+          <w:rFonts w:ascii="Times New Roman" w:hAnsi="Times New Roman"/>
+          <w:sz w:val="26"/>
+          <w:szCs w:val="26"/>
+        </w:rPr>
+        <w:t>fasfafs</w:t>
+      </w:r>
+    </w:p>
+    <w:p>
+      <w:pPr>
+        <w:pStyle w:val="a5"/>
+        <w:widowControl w:val="0"/>
+        <w:jc w:val="both"/>
+        <w:rPr>
+          <w:rFonts w:ascii="Times New Roman" w:hAnsi="Times New Roman"/>
+          <w:sz w:val="26"/>
+          <w:szCs w:val="26"/>
+        </w:rPr>
+      </w:pPr>
+      <w:r>
+        <w:rPr>
+          <w:rFonts w:ascii="Times New Roman" w:hAnsi="Times New Roman"/>
+          <w:sz w:val="26"/>
+          <w:szCs w:val="26"/>
+        </w:rPr>
+        <w:t>af</w:t>
+      </w:r>
+    </w:p>
+    <w:p>
+      <w:pPr>
+        <w:pStyle w:val="a5"/>
+        <w:widowControl w:val="0"/>
+        <w:jc w:val="both"/>
+        <w:rPr>
+          <w:rFonts w:ascii="Times New Roman" w:hAnsi="Times New Roman"/>
+          <w:sz w:val="26"/>
+          <w:szCs w:val="26"/>
+        </w:rPr>
+      </w:pPr>
+      <w:r>
+        <w:rPr>
+          <w:rFonts w:ascii="Times New Roman" w:hAnsi="Times New Roman"/>
+          <w:sz w:val="26"/>
+          <w:szCs w:val="26"/>
+        </w:rPr>
+        <w:t>afs</w:t>
+      </w:r>
+    </w:p>
+    <w:p>
+      <w:pPr>
+        <w:pStyle w:val="a5"/>
+        <w:widowControl w:val="0"/>
+        <w:jc w:val="both"/>
+        <w:rPr>
+          <w:rFonts w:ascii="Times New Roman" w:hAnsi="Times New Roman"/>
+          <w:sz w:val="26"/>
+          <w:szCs w:val="26"/>
+        </w:rPr>
+      </w:pPr>
+      <w:r>
+        <w:rPr>
+          <w:rFonts w:ascii="Times New Roman" w:hAnsi="Times New Roman"/>
+          <w:sz w:val="26"/>
+          <w:szCs w:val="26"/>
+        </w:rPr>
+        <w:t>aaaaaaaaaaaaaaaaaaaaaaaaaa</w:t>
+      </w:r>
+    </w:p>
+    <w:p>
+      <w:pPr>
+        <w:pStyle w:val="a5"/>
+        <w:widowControl w:val="0"/>
+        <w:jc w:val="both"/>
+        <w:rPr>
+          <w:rFonts w:ascii="Times New Roman" w:hAnsi="Times New Roman"/>
+          <w:sz w:val="26"/>
+          <w:szCs w:val="26"/>
+        </w:rPr>
+      </w:pPr>
+      <w:r>
+        <w:rPr>
+          <w:rFonts w:ascii="Times New Roman" w:hAnsi="Times New Roman"/>
+          <w:sz w:val="26"/>
+          <w:szCs w:val="26"/>
+        </w:rPr>
+        <w:t>leniksss@DESKTOP-DOSN16T:~/lab1$ cd -</w:t>
+      </w:r>
+    </w:p>
+    <w:p>
+      <w:pPr>
+        <w:pStyle w:val="a5"/>
+        <w:widowControl w:val="0"/>
+        <w:jc w:val="both"/>
+        <w:rPr>
+          <w:rFonts w:ascii="Times New Roman" w:hAnsi="Times New Roman"/>
+          <w:sz w:val="26"/>
+          <w:szCs w:val="26"/>
+        </w:rPr>
+      </w:pPr>
+      <w:r>
+        <w:rPr>
+          <w:rFonts w:ascii="Times New Roman" w:hAnsi="Times New Roman"/>
+          <w:sz w:val="26"/>
+          <w:szCs w:val="26"/>
+        </w:rPr>
+        <w:t>/home/leniksss</w:t>
+      </w:r>
+    </w:p>
+    <w:p>
+      <w:pPr>
+        <w:pStyle w:val="a5"/>
+        <w:widowControl w:val="0"/>
+        <w:jc w:val="both"/>
+        <w:rPr>
+          <w:rFonts w:ascii="Times New Roman" w:hAnsi="Times New Roman"/>
+          <w:sz w:val="26"/>
+          <w:szCs w:val="26"/>
+        </w:rPr>
+      </w:pPr>
+      <w:r>
+        <w:rPr>
+          <w:rFonts w:ascii="Times New Roman" w:hAnsi="Times New Roman"/>
+          <w:sz w:val="26"/>
+          <w:szCs w:val="26"/>
+        </w:rPr>
+        <w:t>leniksss@DESKTOP-DOSN16T:~$ cp lab1/f1_lab f2_lab</w:t>
+      </w:r>
+    </w:p>
+    <w:p>
+      <w:pPr>
+        <w:pStyle w:val="a5"/>
+        <w:widowControl w:val="0"/>
+        <w:jc w:val="both"/>
+        <w:rPr>
+          <w:rFonts w:ascii="Times New Roman" w:hAnsi="Times New Roman"/>
+          <w:sz w:val="26"/>
+          <w:szCs w:val="26"/>
+        </w:rPr>
+      </w:pPr>
+      <w:r>
+        <w:rPr>
+          <w:rFonts w:ascii="Times New Roman" w:hAnsi="Times New Roman"/>
+          <w:sz w:val="26"/>
+          <w:szCs w:val="26"/>
+        </w:rPr>
+        <w:t>leniksss@DESKTOP-DOSN16T:~$ ls -a</w:t>
+      </w:r>
+    </w:p>
+    <w:p>
+      <w:pPr>
+        <w:pStyle w:val="a5"/>
+        <w:widowControl w:val="0"/>
+        <w:jc w:val="both"/>
+        <w:rPr>
+          <w:rFonts w:ascii="Times New Roman" w:hAnsi="Times New Roman"/>
+          <w:sz w:val="26"/>
+          <w:szCs w:val="26"/>
+        </w:rPr>
+      </w:pPr>
+      <w:r>
+        <w:rPr>
+          <w:rFonts w:ascii="Times New Roman" w:hAnsi="Times New Roman"/>
+          <w:sz w:val="26"/>
+          <w:szCs w:val="26"/>
+        </w:rPr>
+        <w:t>.  ..  .bash_history  .bash_logout  .bashrc  .landscape  .local  .motd_shown  .profile  .sudo_as_admin_successful  f2_lab  lab1  test</w:t>
+      </w:r>
+    </w:p>
+    <w:p>
+      <w:pPr>
+        <w:pStyle w:val="a5"/>
+        <w:widowControl w:val="0"/>
+        <w:jc w:val="both"/>
+        <w:rPr>
+          <w:rFonts w:ascii="Times New Roman" w:hAnsi="Times New Roman"/>
+          <w:sz w:val="26"/>
+          <w:szCs w:val="26"/>
+        </w:rPr>
+      </w:pPr>
+      <w:r>
+        <w:rPr>
+          <w:rFonts w:ascii="Times New Roman" w:hAnsi="Times New Roman"/>
+          <w:sz w:val="26"/>
+          <w:szCs w:val="26"/>
+        </w:rPr>
+        <w:t>leniksss@DESKTOP-DOSN16T:~$ cat f2_lab</w:t>
+      </w:r>
+    </w:p>
+    <w:p>
+      <w:pPr>
+        <w:pStyle w:val="a5"/>
+        <w:widowControl w:val="0"/>
+        <w:jc w:val="both"/>
+        <w:rPr>
+          <w:rFonts w:ascii="Times New Roman" w:hAnsi="Times New Roman"/>
+          <w:sz w:val="26"/>
+          <w:szCs w:val="26"/>
+        </w:rPr>
+      </w:pPr>
+      <w:r>
+        <w:rPr>
+          <w:rFonts w:ascii="Times New Roman" w:hAnsi="Times New Roman"/>
+          <w:sz w:val="26"/>
+          <w:szCs w:val="26"/>
+        </w:rPr>
+        <w:t>asdafafsaf</w:t>
+      </w:r>
+    </w:p>
+    <w:p>
+      <w:pPr>
+        <w:pStyle w:val="a5"/>
+        <w:widowControl w:val="0"/>
+        <w:jc w:val="both"/>
+        <w:rPr>
+          <w:rFonts w:ascii="Times New Roman" w:hAnsi="Times New Roman"/>
+          <w:sz w:val="26"/>
+          <w:szCs w:val="26"/>
+        </w:rPr>
+      </w:pPr>
+      <w:r>
+        <w:rPr>
+          <w:rFonts w:ascii="Times New Roman" w:hAnsi="Times New Roman"/>
+          <w:sz w:val="26"/>
+          <w:szCs w:val="26"/>
+        </w:rPr>
+        <w:t>as</w:t>
+      </w:r>
+    </w:p>
+    <w:p>
+      <w:pPr>
+        <w:pStyle w:val="a5"/>
+        <w:widowControl w:val="0"/>
+        <w:jc w:val="both"/>
+        <w:rPr>
+          <w:rFonts w:ascii="Times New Roman" w:hAnsi="Times New Roman"/>
+          <w:sz w:val="26"/>
+          <w:szCs w:val="26"/>
+        </w:rPr>
+      </w:pPr>
+      <w:r>
+        <w:rPr>
+          <w:rFonts w:ascii="Times New Roman" w:hAnsi="Times New Roman"/>
+          <w:sz w:val="26"/>
+          <w:szCs w:val="26"/>
+        </w:rPr>
+        <w:t>fasfafs</w:t>
+      </w:r>
+    </w:p>
+    <w:p>
+      <w:pPr>
+        <w:pStyle w:val="a5"/>
+        <w:widowControl w:val="0"/>
+        <w:jc w:val="both"/>
+        <w:rPr>
+          <w:rFonts w:ascii="Times New Roman" w:hAnsi="Times New Roman"/>
+          <w:sz w:val="26"/>
+          <w:szCs w:val="26"/>
+        </w:rPr>
+      </w:pPr>
+      <w:r>
+        <w:rPr>
+          <w:rFonts w:ascii="Times New Roman" w:hAnsi="Times New Roman"/>
+          <w:sz w:val="26"/>
+          <w:szCs w:val="26"/>
+        </w:rPr>
+        <w:t>af</w:t>
+      </w:r>
+    </w:p>
+    <w:p>
+      <w:pPr>
+        <w:pStyle w:val="a5"/>
+        <w:widowControl w:val="0"/>
+        <w:jc w:val="both"/>
+        <w:rPr>
+          <w:rFonts w:ascii="Times New Roman" w:hAnsi="Times New Roman"/>
+          <w:sz w:val="26"/>
+          <w:szCs w:val="26"/>
+        </w:rPr>
+      </w:pPr>
+      <w:r>
+        <w:rPr>
+          <w:rFonts w:ascii="Times New Roman" w:hAnsi="Times New Roman"/>
+          <w:sz w:val="26"/>
+          <w:szCs w:val="26"/>
+        </w:rPr>
+        <w:t>afs</w:t>
+      </w:r>
+    </w:p>
+    <w:p>
+      <w:pPr>
+        <w:pStyle w:val="a5"/>
+        <w:widowControl w:val="0"/>
+        <w:jc w:val="both"/>
+        <w:rPr>
+          <w:rFonts w:ascii="Times New Roman" w:hAnsi="Times New Roman"/>
+          <w:sz w:val="26"/>
+          <w:szCs w:val="26"/>
+        </w:rPr>
+      </w:pPr>
+      <w:r>
+        <w:rPr>
+          <w:rFonts w:ascii="Times New Roman" w:hAnsi="Times New Roman"/>
+          <w:sz w:val="26"/>
+          <w:szCs w:val="26"/>
+        </w:rPr>
+        <w:lastRenderedPageBreak/>
+        <w:t>aaaaaaaaaaaaaaaaaaaaaaaaaa</w:t>
+      </w:r>
+    </w:p>
+    <w:p>
+      <w:pPr>
+        <w:pStyle w:val="a5"/>
+        <w:widowControl w:val="0"/>
+        <w:jc w:val="both"/>
+        <w:rPr>
+          <w:rFonts w:ascii="Times New Roman" w:hAnsi="Times New Roman"/>
+          <w:sz w:val="26"/>
+          <w:szCs w:val="26"/>
+        </w:rPr>
+      </w:pPr>
+      <w:r>
+        <w:rPr>
+          <w:rFonts w:ascii="Times New Roman" w:hAnsi="Times New Roman"/>
+          <w:sz w:val="26"/>
+          <w:szCs w:val="26"/>
+        </w:rPr>
+        <w:t>leniksss@DESKTOP-DOSN16T:~$ cd lab1</w:t>
+      </w:r>
+    </w:p>
+    <w:p>
+      <w:pPr>
+        <w:pStyle w:val="a5"/>
+        <w:widowControl w:val="0"/>
+        <w:jc w:val="both"/>
+        <w:rPr>
+          <w:rFonts w:ascii="Times New Roman" w:hAnsi="Times New Roman"/>
+          <w:sz w:val="26"/>
+          <w:szCs w:val="26"/>
+        </w:rPr>
+      </w:pPr>
+      <w:r>
+        <w:rPr>
+          <w:rFonts w:ascii="Times New Roman" w:hAnsi="Times New Roman"/>
+          <w:sz w:val="26"/>
+          <w:szCs w:val="26"/>
+        </w:rPr>
+        <w:t>leniksss@DESKTOP-DOSN16T:~/lab1$ cd -a</w:t>
+      </w:r>
+    </w:p>
+    <w:p>
+      <w:pPr>
+        <w:pStyle w:val="a5"/>
+        <w:widowControl w:val="0"/>
+        <w:jc w:val="both"/>
+        <w:rPr>
+          <w:rFonts w:ascii="Times New Roman" w:hAnsi="Times New Roman"/>
+          <w:sz w:val="26"/>
+          <w:szCs w:val="26"/>
+        </w:rPr>
+      </w:pPr>
+      <w:r>
+        <w:rPr>
+          <w:rFonts w:ascii="Times New Roman" w:hAnsi="Times New Roman"/>
+          <w:sz w:val="26"/>
+          <w:szCs w:val="26"/>
+        </w:rPr>
+        <w:t>-bash: cd: -a: invalid option</w:t>
+      </w:r>
+    </w:p>
+    <w:p>
+      <w:pPr>
+        <w:pStyle w:val="a5"/>
+        <w:widowControl w:val="0"/>
+        <w:jc w:val="both"/>
+        <w:rPr>
+          <w:rFonts w:ascii="Times New Roman" w:hAnsi="Times New Roman"/>
+          <w:sz w:val="26"/>
+          <w:szCs w:val="26"/>
+        </w:rPr>
+      </w:pPr>
+      <w:r>
+        <w:rPr>
+          <w:rFonts w:ascii="Times New Roman" w:hAnsi="Times New Roman"/>
+          <w:sz w:val="26"/>
+          <w:szCs w:val="26"/>
+        </w:rPr>
+        <w:t>cd: usage: cd [-L|[-P [-e]] [-@]] [dir]</w:t>
+      </w:r>
+    </w:p>
+    <w:p>
+      <w:pPr>
+        <w:pStyle w:val="a5"/>
+        <w:widowControl w:val="0"/>
+        <w:jc w:val="both"/>
+        <w:rPr>
+          <w:rFonts w:ascii="Times New Roman" w:hAnsi="Times New Roman"/>
+          <w:sz w:val="26"/>
+          <w:szCs w:val="26"/>
+        </w:rPr>
+      </w:pPr>
+      <w:r>
+        <w:rPr>
+          <w:rFonts w:ascii="Times New Roman" w:hAnsi="Times New Roman"/>
+          <w:sz w:val="26"/>
+          <w:szCs w:val="26"/>
+        </w:rPr>
+        <w:t>leniksss@DESKTOP-DOSN16T:~/lab1$ ls -a</w:t>
+      </w:r>
+    </w:p>
+    <w:p>
+      <w:pPr>
+        <w:pStyle w:val="a5"/>
+        <w:widowControl w:val="0"/>
+        <w:jc w:val="both"/>
+        <w:rPr>
+          <w:rFonts w:ascii="Times New Roman" w:hAnsi="Times New Roman"/>
+          <w:sz w:val="26"/>
+          <w:szCs w:val="26"/>
+        </w:rPr>
+      </w:pPr>
+      <w:r>
+        <w:rPr>
+          <w:rFonts w:ascii="Times New Roman" w:hAnsi="Times New Roman"/>
+          <w:sz w:val="26"/>
+          <w:szCs w:val="26"/>
+        </w:rPr>
+        <w:t>.  ..  f1_lab</w:t>
+      </w:r>
+    </w:p>
+    <w:p>
+      <w:pPr>
+        <w:pStyle w:val="a5"/>
+        <w:widowControl w:val="0"/>
+        <w:jc w:val="both"/>
+        <w:rPr>
+          <w:rFonts w:ascii="Times New Roman" w:hAnsi="Times New Roman"/>
+          <w:sz w:val="26"/>
+          <w:szCs w:val="26"/>
+        </w:rPr>
+      </w:pPr>
+      <w:r>
+        <w:rPr>
+          <w:rFonts w:ascii="Times New Roman" w:hAnsi="Times New Roman"/>
+          <w:sz w:val="26"/>
+          <w:szCs w:val="26"/>
+        </w:rPr>
+        <w:t>leniksss@DESKTOP-DOSN16T:~/lab1$ rm f1_lab</w:t>
+      </w:r>
+    </w:p>
+    <w:p>
+      <w:pPr>
+        <w:pStyle w:val="a5"/>
+        <w:widowControl w:val="0"/>
+        <w:jc w:val="both"/>
+        <w:rPr>
+          <w:rFonts w:ascii="Times New Roman" w:hAnsi="Times New Roman"/>
+          <w:sz w:val="26"/>
+          <w:szCs w:val="26"/>
+        </w:rPr>
+      </w:pPr>
+      <w:r>
+        <w:rPr>
+          <w:rFonts w:ascii="Times New Roman" w:hAnsi="Times New Roman"/>
+          <w:sz w:val="26"/>
+          <w:szCs w:val="26"/>
+        </w:rPr>
+        <w:t>leniksss@DESKTOP-DOSN16T:~/lab1$ ls -a</w:t>
+      </w:r>
+    </w:p>
+    <w:p>
+      <w:pPr>
+        <w:pStyle w:val="a5"/>
+        <w:widowControl w:val="0"/>
+        <w:jc w:val="both"/>
+        <w:rPr>
+          <w:rFonts w:ascii="Times New Roman" w:hAnsi="Times New Roman"/>
+          <w:sz w:val="26"/>
+          <w:szCs w:val="26"/>
+        </w:rPr>
+      </w:pPr>
+      <w:r>
+        <w:rPr>
+          <w:rFonts w:ascii="Times New Roman" w:hAnsi="Times New Roman"/>
+          <w:sz w:val="26"/>
+          <w:szCs w:val="26"/>
+        </w:rPr>
+        <w:t>.  ..</w:t>
+      </w:r>
+    </w:p>
+    <w:p>
+      <w:pPr>
+        <w:pStyle w:val="a5"/>
+        <w:widowControl w:val="0"/>
+        <w:jc w:val="both"/>
+        <w:rPr>
+          <w:rFonts w:ascii="Times New Roman" w:hAnsi="Times New Roman"/>
+          <w:sz w:val="26"/>
+          <w:szCs w:val="26"/>
+        </w:rPr>
+      </w:pPr>
+      <w:r>
+        <w:rPr>
+          <w:rFonts w:ascii="Times New Roman" w:hAnsi="Times New Roman"/>
+          <w:sz w:val="26"/>
+          <w:szCs w:val="26"/>
+        </w:rPr>
+        <w:t>leniksss@DESKTOP-DOSN16T:~/lab1$ cd -</w:t>
+      </w:r>
+    </w:p>
+    <w:p>
+      <w:pPr>
+        <w:pStyle w:val="a5"/>
+        <w:widowControl w:val="0"/>
+        <w:jc w:val="both"/>
+        <w:rPr>
+          <w:rFonts w:ascii="Times New Roman" w:hAnsi="Times New Roman"/>
+          <w:sz w:val="26"/>
+          <w:szCs w:val="26"/>
+        </w:rPr>
+      </w:pPr>
+      <w:r>
+        <w:rPr>
+          <w:rFonts w:ascii="Times New Roman" w:hAnsi="Times New Roman"/>
+          <w:sz w:val="26"/>
+          <w:szCs w:val="26"/>
+        </w:rPr>
+        <w:t>/home/leniksss</w:t>
+      </w:r>
+    </w:p>
+    <w:p>
+      <w:pPr>
+        <w:pStyle w:val="a5"/>
+        <w:widowControl w:val="0"/>
+        <w:jc w:val="both"/>
+        <w:rPr>
+          <w:rFonts w:ascii="Times New Roman" w:hAnsi="Times New Roman"/>
+          <w:sz w:val="26"/>
+          <w:szCs w:val="26"/>
+        </w:rPr>
+      </w:pPr>
+      <w:r>
+        <w:rPr>
+          <w:rFonts w:ascii="Times New Roman" w:hAnsi="Times New Roman"/>
+          <w:sz w:val="26"/>
+          <w:szCs w:val="26"/>
+        </w:rPr>
+        <w:t>leniksss@DESKTOP-DOSN16T:~$ rmdir lab1</w:t>
+      </w:r>
+    </w:p>
+    <w:p>
+      <w:pPr>
+        <w:pStyle w:val="a5"/>
+        <w:widowControl w:val="0"/>
+        <w:jc w:val="both"/>
+        <w:rPr>
+          <w:rFonts w:ascii="Times New Roman" w:hAnsi="Times New Roman"/>
+          <w:sz w:val="26"/>
+          <w:szCs w:val="26"/>
+        </w:rPr>
+      </w:pPr>
+      <w:r>
+        <w:rPr>
+          <w:rFonts w:ascii="Times New Roman" w:hAnsi="Times New Roman"/>
+          <w:sz w:val="26"/>
+          <w:szCs w:val="26"/>
+        </w:rPr>
+        <w:t>leniksss@DESKTOP-DOSN16T:~$ ls -a</w:t>
+      </w:r>
+    </w:p>
+    <w:p>
+      <w:pPr>
+        <w:pStyle w:val="a5"/>
+        <w:widowControl w:val="0"/>
+        <w:jc w:val="both"/>
+        <w:rPr>
+          <w:rFonts w:ascii="Times New Roman" w:hAnsi="Times New Roman"/>
+          <w:sz w:val="26"/>
+          <w:szCs w:val="26"/>
+        </w:rPr>
+      </w:pPr>
+      <w:r>
+        <w:rPr>
+          <w:rFonts w:ascii="Times New Roman" w:hAnsi="Times New Roman"/>
+          <w:sz w:val="26"/>
+          <w:szCs w:val="26"/>
+        </w:rPr>
+        <w:t>.  ..  .bash_history  .bash_logout  .bashrc  .landscape  .local  .motd_shown  .profile  .sudo_as_admin_successful  f2_lab  test</w:t>
       </w:r>
     </w:p>
     <w:p>
@@ -2798,7 +3930,39 @@
           <w:szCs w:val="26"/>
         </w:rPr>
       </w:pPr>
-      <w:r>
+    </w:p>
+    <w:p>
+      <w:pPr>
+        <w:pStyle w:val="a5"/>
+        <w:widowControl w:val="0"/>
+        <w:jc w:val="both"/>
+        <w:rPr>
+          <w:rFonts w:ascii="Times New Roman" w:eastAsia="Times New Roman" w:hAnsi="Times New Roman" w:cs="Times New Roman"/>
+          <w:sz w:val="26"/>
+          <w:szCs w:val="26"/>
+          <w:lang w:val="en-US"/>
+        </w:rPr>
+      </w:pPr>
+    </w:p>
+    <w:p>
+      <w:pPr>
+        <w:pStyle w:val="a5"/>
+        <w:widowControl w:val="0"/>
+        <w:jc w:val="both"/>
+        <w:rPr>
+          <w:rFonts w:ascii="Times New Roman" w:hAnsi="Times New Roman"/>
+          <w:b/>
+          <w:bCs/>
+          <w:sz w:val="26"/>
+          <w:szCs w:val="26"/>
+        </w:rPr>
+      </w:pPr>
+    </w:p>
+    <w:p>
+      <w:pPr>
+        <w:pStyle w:val="a5"/>
+        <w:widowControl w:val="0"/>
+        <w:jc w:val="both"/>
         <w:rPr>
           <w:rFonts w:ascii="Times New Roman" w:eastAsia="Times New Roman" w:hAnsi="Times New Roman" w:cs="Times New Roman"/>
           <w:b/>
@@ -2806,100 +3970,153 @@
           <w:sz w:val="26"/>
           <w:szCs w:val="26"/>
         </w:rPr>
-        <w:lastRenderedPageBreak/>
-        <w:drawing>
-          <wp:inline distT="0" distB="0" distL="0" distR="0" wp14:anchorId="1CF60B43" wp14:editId="475C94DB">
-            <wp:extent cx="6124575" cy="3230686"/>
-            <wp:effectExtent l="0" t="0" r="0" b="8255"/>
-            <wp:docPr id="1" name="Рисунок 1"/>
-            <wp:cNvGraphicFramePr>
-              <a:graphicFrameLocks xmlns:a="http://schemas.openxmlformats.org/drawingml/2006/main" noChangeAspect="1"/>
-            </wp:cNvGraphicFramePr>
-            <a:graphic xmlns:a="http://schemas.openxmlformats.org/drawingml/2006/main">
-              <a:graphicData uri="http://schemas.openxmlformats.org/drawingml/2006/picture">
-                <pic:pic xmlns:pic="http://schemas.openxmlformats.org/drawingml/2006/picture">
-                  <pic:nvPicPr>
-                    <pic:cNvPr id="1" name=""/>
-                    <pic:cNvPicPr/>
-                  </pic:nvPicPr>
-                  <pic:blipFill>
-                    <a:blip r:embed="rId7"/>
-                    <a:stretch>
-                      <a:fillRect/>
-                    </a:stretch>
-                  </pic:blipFill>
-                  <pic:spPr>
-                    <a:xfrm>
-                      <a:off x="0" y="0"/>
-                      <a:ext cx="6137701" cy="3237610"/>
-                    </a:xfrm>
-                    <a:prstGeom prst="rect">
-                      <a:avLst/>
-                    </a:prstGeom>
-                  </pic:spPr>
-                </pic:pic>
-              </a:graphicData>
-            </a:graphic>
-          </wp:inline>
-        </w:drawing>
-      </w:r>
-    </w:p>
-    <w:p>
-      <w:pPr>
-        <w:pStyle w:val="a5"/>
-        <w:widowControl w:val="0"/>
-        <w:jc w:val="both"/>
-        <w:rPr>
-          <w:rFonts w:ascii="Times New Roman" w:eastAsia="Times New Roman" w:hAnsi="Times New Roman" w:cs="Times New Roman"/>
+      </w:pPr>
+      <w:r>
+        <w:rPr>
+          <w:rFonts w:ascii="Times New Roman" w:hAnsi="Times New Roman"/>
           <w:b/>
           <w:bCs/>
           <w:sz w:val="26"/>
           <w:szCs w:val="26"/>
         </w:rPr>
-      </w:pPr>
-      <w:r>
+        <w:t>9. Выводы:</w:t>
+      </w:r>
+    </w:p>
+    <w:p>
+      <w:pPr>
+        <w:pStyle w:val="a5"/>
+        <w:widowControl w:val="0"/>
+        <w:jc w:val="both"/>
         <w:rPr>
           <w:rFonts w:ascii="Times New Roman" w:eastAsia="Times New Roman" w:hAnsi="Times New Roman" w:cs="Times New Roman"/>
-          <w:b/>
-          <w:bCs/>
-          <w:sz w:val="26"/>
-          <w:szCs w:val="26"/>
-        </w:rPr>
-        <w:drawing>
-          <wp:inline distT="0" distB="0" distL="0" distR="0" wp14:anchorId="37FFB72A" wp14:editId="67B14995">
-            <wp:extent cx="3246665" cy="6000750"/>
-            <wp:effectExtent l="0" t="0" r="0" b="0"/>
-            <wp:docPr id="2" name="Рисунок 2"/>
-            <wp:cNvGraphicFramePr>
-              <a:graphicFrameLocks xmlns:a="http://schemas.openxmlformats.org/drawingml/2006/main" noChangeAspect="1"/>
-            </wp:cNvGraphicFramePr>
-            <a:graphic xmlns:a="http://schemas.openxmlformats.org/drawingml/2006/main">
-              <a:graphicData uri="http://schemas.openxmlformats.org/drawingml/2006/picture">
-                <pic:pic xmlns:pic="http://schemas.openxmlformats.org/drawingml/2006/picture">
-                  <pic:nvPicPr>
-                    <pic:cNvPr id="1" name=""/>
-                    <pic:cNvPicPr/>
-                  </pic:nvPicPr>
-                  <pic:blipFill>
-                    <a:blip r:embed="rId8"/>
-                    <a:stretch>
-                      <a:fillRect/>
-                    </a:stretch>
-                  </pic:blipFill>
-                  <pic:spPr>
-                    <a:xfrm>
-                      <a:off x="0" y="0"/>
-                      <a:ext cx="3253943" cy="6014202"/>
-                    </a:xfrm>
-                    <a:prstGeom prst="rect">
-                      <a:avLst/>
-                    </a:prstGeom>
-                  </pic:spPr>
-                </pic:pic>
-              </a:graphicData>
-            </a:graphic>
-          </wp:inline>
-        </w:drawing>
+          <w:sz w:val="26"/>
+          <w:szCs w:val="26"/>
+        </w:rPr>
+      </w:pPr>
+      <w:r>
+        <w:rPr>
+          <w:rFonts w:ascii="Times New Roman" w:hAnsi="Times New Roman"/>
+          <w:sz w:val="26"/>
+          <w:szCs w:val="26"/>
+        </w:rPr>
+        <w:t xml:space="preserve">Благодаря лабораторной работе я приобрел первоначальные навыки по работе с </w:t>
+      </w:r>
+      <w:r>
+        <w:rPr>
+          <w:rFonts w:ascii="Times New Roman" w:hAnsi="Times New Roman"/>
+          <w:sz w:val="26"/>
+          <w:szCs w:val="26"/>
+          <w:lang w:val="en-US"/>
+        </w:rPr>
+        <w:t>OC</w:t>
+      </w:r>
+      <w:r>
+        <w:rPr>
+          <w:rFonts w:ascii="Times New Roman" w:hAnsi="Times New Roman"/>
+          <w:sz w:val="26"/>
+          <w:szCs w:val="26"/>
+        </w:rPr>
+        <w:t xml:space="preserve"> </w:t>
+      </w:r>
+      <w:r>
+        <w:rPr>
+          <w:rFonts w:ascii="Times New Roman" w:hAnsi="Times New Roman"/>
+          <w:sz w:val="26"/>
+          <w:szCs w:val="26"/>
+          <w:lang w:val="en-US"/>
+        </w:rPr>
+        <w:t>UNIX</w:t>
+      </w:r>
+      <w:r>
+        <w:rPr>
+          <w:rFonts w:ascii="Times New Roman" w:hAnsi="Times New Roman"/>
+          <w:sz w:val="26"/>
+          <w:szCs w:val="26"/>
+        </w:rPr>
+        <w:t>. Я научил</w:t>
+      </w:r>
+      <w:r>
+        <w:rPr>
+          <w:rFonts w:ascii="Times New Roman" w:hAnsi="Times New Roman"/>
+          <w:sz w:val="26"/>
+          <w:szCs w:val="26"/>
+        </w:rPr>
+        <w:t>ся</w:t>
+      </w:r>
+      <w:r>
+        <w:rPr>
+          <w:rFonts w:ascii="Times New Roman" w:hAnsi="Times New Roman"/>
+          <w:sz w:val="26"/>
+          <w:szCs w:val="26"/>
+        </w:rPr>
+        <w:t xml:space="preserve"> перемещаться по директориям, создавать, копировать, вставлять, редактировать, удалять файлы. Я ознакомил</w:t>
+      </w:r>
+      <w:r>
+        <w:rPr>
+          <w:rFonts w:ascii="Times New Roman" w:hAnsi="Times New Roman"/>
+          <w:sz w:val="26"/>
+          <w:szCs w:val="26"/>
+        </w:rPr>
+        <w:t>ся</w:t>
+      </w:r>
+      <w:r>
+        <w:rPr>
+          <w:rFonts w:ascii="Times New Roman" w:hAnsi="Times New Roman"/>
+          <w:sz w:val="26"/>
+          <w:szCs w:val="26"/>
+        </w:rPr>
+        <w:t xml:space="preserve"> с утилитой </w:t>
+      </w:r>
+      <w:r>
+        <w:rPr>
+          <w:rFonts w:ascii="Times New Roman" w:hAnsi="Times New Roman"/>
+          <w:sz w:val="26"/>
+          <w:szCs w:val="26"/>
+          <w:lang w:val="en-US"/>
+        </w:rPr>
+        <w:t>Gnuplot</w:t>
+      </w:r>
+      <w:r>
+        <w:rPr>
+          <w:rFonts w:ascii="Times New Roman" w:hAnsi="Times New Roman"/>
+          <w:sz w:val="26"/>
+          <w:szCs w:val="26"/>
+        </w:rPr>
+        <w:t xml:space="preserve">, с её помощью смог построить сферу и другие фигуры, графики. Имея данные навыки, в будущем я смогу полностью изучить </w:t>
+      </w:r>
+      <w:r>
+        <w:rPr>
+          <w:rFonts w:ascii="Times New Roman" w:hAnsi="Times New Roman"/>
+          <w:sz w:val="26"/>
+          <w:szCs w:val="26"/>
+          <w:lang w:val="en-US"/>
+        </w:rPr>
+        <w:t>OC</w:t>
+      </w:r>
+      <w:r>
+        <w:rPr>
+          <w:rFonts w:ascii="Times New Roman" w:hAnsi="Times New Roman"/>
+          <w:sz w:val="26"/>
+          <w:szCs w:val="26"/>
+        </w:rPr>
+        <w:t xml:space="preserve"> </w:t>
+      </w:r>
+      <w:r>
+        <w:rPr>
+          <w:rFonts w:ascii="Times New Roman" w:hAnsi="Times New Roman"/>
+          <w:sz w:val="26"/>
+          <w:szCs w:val="26"/>
+          <w:lang w:val="en-US"/>
+        </w:rPr>
+        <w:t>UNIX</w:t>
+      </w:r>
+      <w:r>
+        <w:rPr>
+          <w:rFonts w:ascii="Times New Roman" w:hAnsi="Times New Roman"/>
+          <w:sz w:val="26"/>
+          <w:szCs w:val="26"/>
+        </w:rPr>
+        <w:t>.</w:t>
       </w:r>
     </w:p>
     <w:p>
@@ -2911,65 +4128,26 @@
           <w:rFonts w:ascii="Times New Roman" w:eastAsia="Times New Roman" w:hAnsi="Times New Roman" w:cs="Times New Roman"/>
           <w:sz w:val="26"/>
           <w:szCs w:val="26"/>
-          <w:lang w:val="en-US"/>
-        </w:rPr>
-      </w:pPr>
-      <w:r>
+        </w:rPr>
+      </w:pPr>
+      <w:r>
+        <w:rPr>
+          <w:rFonts w:ascii="Times New Roman" w:hAnsi="Times New Roman"/>
+          <w:sz w:val="26"/>
+          <w:szCs w:val="26"/>
+        </w:rPr>
+        <w:t>Недочёты при выполнении задания могут быть выполнены следующим образом:</w:t>
+      </w:r>
+    </w:p>
+    <w:p>
+      <w:pPr>
+        <w:pStyle w:val="a5"/>
+        <w:widowControl w:val="0"/>
+        <w:jc w:val="both"/>
         <w:rPr>
           <w:rFonts w:ascii="Times New Roman" w:eastAsia="Times New Roman" w:hAnsi="Times New Roman" w:cs="Times New Roman"/>
           <w:sz w:val="26"/>
           <w:szCs w:val="26"/>
-          <w:lang w:val="en-US"/>
-        </w:rPr>
-        <w:lastRenderedPageBreak/>
-        <w:drawing>
-          <wp:inline distT="0" distB="0" distL="0" distR="0" wp14:anchorId="536B9D1D" wp14:editId="2B106EF2">
-            <wp:extent cx="6705504" cy="3724275"/>
-            <wp:effectExtent l="0" t="0" r="635" b="0"/>
-            <wp:docPr id="3" name="Рисунок 3"/>
-            <wp:cNvGraphicFramePr>
-              <a:graphicFrameLocks xmlns:a="http://schemas.openxmlformats.org/drawingml/2006/main" noChangeAspect="1"/>
-            </wp:cNvGraphicFramePr>
-            <a:graphic xmlns:a="http://schemas.openxmlformats.org/drawingml/2006/main">
-              <a:graphicData uri="http://schemas.openxmlformats.org/drawingml/2006/picture">
-                <pic:pic xmlns:pic="http://schemas.openxmlformats.org/drawingml/2006/picture">
-                  <pic:nvPicPr>
-                    <pic:cNvPr id="1" name=""/>
-                    <pic:cNvPicPr/>
-                  </pic:nvPicPr>
-                  <pic:blipFill>
-                    <a:blip r:embed="rId9"/>
-                    <a:stretch>
-                      <a:fillRect/>
-                    </a:stretch>
-                  </pic:blipFill>
-                  <pic:spPr>
-                    <a:xfrm>
-                      <a:off x="0" y="0"/>
-                      <a:ext cx="6722038" cy="3733458"/>
-                    </a:xfrm>
-                    <a:prstGeom prst="rect">
-                      <a:avLst/>
-                    </a:prstGeom>
-                  </pic:spPr>
-                </pic:pic>
-              </a:graphicData>
-            </a:graphic>
-          </wp:inline>
-        </w:drawing>
-      </w:r>
-    </w:p>
-    <w:p>
-      <w:pPr>
-        <w:pStyle w:val="a5"/>
-        <w:widowControl w:val="0"/>
-        <w:jc w:val="both"/>
-        <w:rPr>
-          <w:rFonts w:ascii="Times New Roman" w:hAnsi="Times New Roman"/>
-          <w:b/>
-          <w:bCs/>
-          <w:sz w:val="26"/>
-          <w:szCs w:val="26"/>
         </w:rPr>
       </w:pPr>
     </w:p>
@@ -2980,32 +4158,10 @@
         <w:jc w:val="both"/>
         <w:rPr>
           <w:rFonts w:ascii="Times New Roman" w:eastAsia="Times New Roman" w:hAnsi="Times New Roman" w:cs="Times New Roman"/>
-          <w:b/>
-          <w:bCs/>
-          <w:sz w:val="26"/>
-          <w:szCs w:val="26"/>
-        </w:rPr>
-      </w:pPr>
-      <w:r>
-        <w:rPr>
-          <w:rFonts w:ascii="Times New Roman" w:hAnsi="Times New Roman"/>
-          <w:b/>
-          <w:bCs/>
-          <w:sz w:val="26"/>
-          <w:szCs w:val="26"/>
-        </w:rPr>
-        <w:t>9</w:t>
-      </w:r>
-      <w:r>
-        <w:rPr>
-          <w:rFonts w:ascii="Times New Roman" w:hAnsi="Times New Roman"/>
-          <w:b/>
-          <w:bCs/>
-          <w:sz w:val="26"/>
-          <w:szCs w:val="26"/>
-        </w:rPr>
-        <w:t>. Выводы:</w:t>
-      </w:r>
+          <w:sz w:val="26"/>
+          <w:szCs w:val="26"/>
+        </w:rPr>
+      </w:pPr>
     </w:p>
     <w:p>
       <w:pPr>
@@ -3018,133 +4174,6 @@
           <w:szCs w:val="26"/>
         </w:rPr>
       </w:pPr>
-      <w:r>
-        <w:rPr>
-          <w:rFonts w:ascii="Times New Roman" w:hAnsi="Times New Roman"/>
-          <w:sz w:val="26"/>
-          <w:szCs w:val="26"/>
-        </w:rPr>
-        <w:t xml:space="preserve">Благодаря лабораторной работе я приобрел первоначальные навыки по работе с </w:t>
-      </w:r>
-      <w:r>
-        <w:rPr>
-          <w:rFonts w:ascii="Times New Roman" w:hAnsi="Times New Roman"/>
-          <w:sz w:val="26"/>
-          <w:szCs w:val="26"/>
-          <w:lang w:val="en-US"/>
-        </w:rPr>
-        <w:t>OC</w:t>
-      </w:r>
-      <w:r>
-        <w:rPr>
-          <w:rFonts w:ascii="Times New Roman" w:hAnsi="Times New Roman"/>
-          <w:sz w:val="26"/>
-          <w:szCs w:val="26"/>
-        </w:rPr>
-        <w:t xml:space="preserve"> </w:t>
-      </w:r>
-      <w:r>
-        <w:rPr>
-          <w:rFonts w:ascii="Times New Roman" w:hAnsi="Times New Roman"/>
-          <w:sz w:val="26"/>
-          <w:szCs w:val="26"/>
-          <w:lang w:val="en-US"/>
-        </w:rPr>
-        <w:t>UNIX</w:t>
-      </w:r>
-      <w:r>
-        <w:rPr>
-          <w:rFonts w:ascii="Times New Roman" w:hAnsi="Times New Roman"/>
-          <w:sz w:val="26"/>
-          <w:szCs w:val="26"/>
-        </w:rPr>
-        <w:t>. Я научил</w:t>
-      </w:r>
-      <w:r>
-        <w:rPr>
-          <w:rFonts w:ascii="Times New Roman" w:hAnsi="Times New Roman"/>
-          <w:sz w:val="26"/>
-          <w:szCs w:val="26"/>
-        </w:rPr>
-        <w:t>ся</w:t>
-      </w:r>
-      <w:r>
-        <w:rPr>
-          <w:rFonts w:ascii="Times New Roman" w:hAnsi="Times New Roman"/>
-          <w:sz w:val="26"/>
-          <w:szCs w:val="26"/>
-        </w:rPr>
-        <w:t xml:space="preserve"> перемещаться по директориям, создавать, копировать, вставлять, редактировать, удалять файлы. Я ознакомил</w:t>
-      </w:r>
-      <w:r>
-        <w:rPr>
-          <w:rFonts w:ascii="Times New Roman" w:hAnsi="Times New Roman"/>
-          <w:sz w:val="26"/>
-          <w:szCs w:val="26"/>
-        </w:rPr>
-        <w:t>ся</w:t>
-      </w:r>
-      <w:r>
-        <w:rPr>
-          <w:rFonts w:ascii="Times New Roman" w:hAnsi="Times New Roman"/>
-          <w:sz w:val="26"/>
-          <w:szCs w:val="26"/>
-        </w:rPr>
-        <w:t xml:space="preserve"> с утилитой </w:t>
-      </w:r>
-      <w:proofErr w:type="spellStart"/>
-      <w:r>
-        <w:rPr>
-          <w:rFonts w:ascii="Times New Roman" w:hAnsi="Times New Roman"/>
-          <w:sz w:val="26"/>
-          <w:szCs w:val="26"/>
-          <w:lang w:val="en-US"/>
-        </w:rPr>
-        <w:t>Gnuplot</w:t>
-      </w:r>
-      <w:proofErr w:type="spellEnd"/>
-      <w:r>
-        <w:rPr>
-          <w:rFonts w:ascii="Times New Roman" w:hAnsi="Times New Roman"/>
-          <w:sz w:val="26"/>
-          <w:szCs w:val="26"/>
-        </w:rPr>
-        <w:t xml:space="preserve">, с её помощью смог построить сферу и другие фигуры, графики. Имея данные навыки, в будущем я смогу полностью изучить </w:t>
-      </w:r>
-      <w:r>
-        <w:rPr>
-          <w:rFonts w:ascii="Times New Roman" w:hAnsi="Times New Roman"/>
-          <w:sz w:val="26"/>
-          <w:szCs w:val="26"/>
-          <w:lang w:val="en-US"/>
-        </w:rPr>
-        <w:t>OC</w:t>
-      </w:r>
-      <w:r>
-        <w:rPr>
-          <w:rFonts w:ascii="Times New Roman" w:hAnsi="Times New Roman"/>
-          <w:sz w:val="26"/>
-          <w:szCs w:val="26"/>
-        </w:rPr>
-        <w:t xml:space="preserve"> </w:t>
-      </w:r>
-      <w:r>
-        <w:rPr>
-          <w:rFonts w:ascii="Times New Roman" w:hAnsi="Times New Roman"/>
-          <w:sz w:val="26"/>
-          <w:szCs w:val="26"/>
-          <w:lang w:val="en-US"/>
-        </w:rPr>
-        <w:t>UNIX</w:t>
-      </w:r>
-      <w:r>
-        <w:rPr>
-          <w:rFonts w:ascii="Times New Roman" w:hAnsi="Times New Roman"/>
-          <w:sz w:val="26"/>
-          <w:szCs w:val="26"/>
-        </w:rPr>
-        <w:t>.</w:t>
-      </w:r>
     </w:p>
     <w:p>
       <w:pPr>
@@ -3163,7 +4192,7 @@
           <w:sz w:val="26"/>
           <w:szCs w:val="26"/>
         </w:rPr>
-        <w:t>Недочёты при выполнении задания могут быть выполнены следующим образом:</w:t>
+        <w:t>Подпись студета:</w:t>
       </w:r>
     </w:p>
     <w:p>
@@ -3213,32 +4242,6 @@
           <w:szCs w:val="26"/>
         </w:rPr>
       </w:pPr>
-      <w:r>
-        <w:rPr>
-          <w:rFonts w:ascii="Times New Roman" w:hAnsi="Times New Roman"/>
-          <w:sz w:val="26"/>
-          <w:szCs w:val="26"/>
-        </w:rPr>
-        <w:t xml:space="preserve">Подпись </w:t>
-      </w:r>
-      <w:proofErr w:type="spellStart"/>
-      <w:r>
-        <w:rPr>
-          <w:rFonts w:ascii="Times New Roman" w:hAnsi="Times New Roman"/>
-          <w:sz w:val="26"/>
-          <w:szCs w:val="26"/>
-        </w:rPr>
-        <w:t>студета</w:t>
-      </w:r>
-      <w:proofErr w:type="spellEnd"/>
-      <w:r>
-        <w:rPr>
-          <w:rFonts w:ascii="Times New Roman" w:hAnsi="Times New Roman"/>
-          <w:sz w:val="26"/>
-          <w:szCs w:val="26"/>
-        </w:rPr>
-        <w:t>:</w:t>
-      </w:r>
     </w:p>
     <w:p>
       <w:pPr>
@@ -3316,54 +4319,6 @@
       <w:pPr>
         <w:pStyle w:val="a5"/>
         <w:widowControl w:val="0"/>
-        <w:jc w:val="both"/>
-        <w:rPr>
-          <w:rFonts w:ascii="Times New Roman" w:eastAsia="Times New Roman" w:hAnsi="Times New Roman" w:cs="Times New Roman"/>
-          <w:sz w:val="26"/>
-          <w:szCs w:val="26"/>
-        </w:rPr>
-      </w:pPr>
-    </w:p>
-    <w:p>
-      <w:pPr>
-        <w:pStyle w:val="a5"/>
-        <w:widowControl w:val="0"/>
-        <w:jc w:val="both"/>
-        <w:rPr>
-          <w:rFonts w:ascii="Times New Roman" w:eastAsia="Times New Roman" w:hAnsi="Times New Roman" w:cs="Times New Roman"/>
-          <w:sz w:val="26"/>
-          <w:szCs w:val="26"/>
-        </w:rPr>
-      </w:pPr>
-    </w:p>
-    <w:p>
-      <w:pPr>
-        <w:pStyle w:val="a5"/>
-        <w:widowControl w:val="0"/>
-        <w:jc w:val="both"/>
-        <w:rPr>
-          <w:rFonts w:ascii="Times New Roman" w:eastAsia="Times New Roman" w:hAnsi="Times New Roman" w:cs="Times New Roman"/>
-          <w:sz w:val="26"/>
-          <w:szCs w:val="26"/>
-        </w:rPr>
-      </w:pPr>
-    </w:p>
-    <w:p>
-      <w:pPr>
-        <w:pStyle w:val="a5"/>
-        <w:widowControl w:val="0"/>
-        <w:jc w:val="both"/>
-        <w:rPr>
-          <w:rFonts w:ascii="Times New Roman" w:eastAsia="Times New Roman" w:hAnsi="Times New Roman" w:cs="Times New Roman"/>
-          <w:sz w:val="26"/>
-          <w:szCs w:val="26"/>
-        </w:rPr>
-      </w:pPr>
-    </w:p>
-    <w:p>
-      <w:pPr>
-        <w:pStyle w:val="a5"/>
-        <w:widowControl w:val="0"/>
         <w:ind w:left="2880"/>
         <w:jc w:val="both"/>
       </w:pPr>
@@ -3377,8 +4332,8 @@
       </w:r>
     </w:p>
     <w:sectPr>
-      <w:headerReference w:type="default" r:id="rId10"/>
-      <w:footerReference w:type="default" r:id="rId11"/>
+      <w:headerReference w:type="default" r:id="rId7"/>
+      <w:footerReference w:type="default" r:id="rId8"/>
       <w:pgSz w:w="11906" w:h="16838"/>
       <w:pgMar w:top="1134" w:right="1134" w:bottom="1134" w:left="1134" w:header="709" w:footer="850" w:gutter="0"/>
       <w:cols w:space="720"/>
@@ -3704,7 +4659,7 @@
     <w:abstractNumId w:val="0"/>
     <w:lvlOverride w:ilvl="0">
       <w:startOverride w:val="1"/>
-      <w:lvl w:ilvl="0" w:tplc="B5C8273E">
+      <w:lvl w:ilvl="0" w:tplc="9044E822">
         <w:start w:val="1"/>
         <w:numFmt w:val="decimal"/>
         <w:lvlText w:val="%1."/>
@@ -3732,7 +4687,7 @@
     </w:lvlOverride>
     <w:lvlOverride w:ilvl="1">
       <w:startOverride w:val="1"/>
-      <w:lvl w:ilvl="1" w:tplc="CC662002">
+      <w:lvl w:ilvl="1" w:tplc="10C0FFCE">
         <w:start w:val="1"/>
         <w:numFmt w:val="decimal"/>
         <w:lvlText w:val="%2."/>
@@ -3760,7 +4715,7 @@
     </w:lvlOverride>
     <w:lvlOverride w:ilvl="2">
       <w:startOverride w:val="1"/>
-      <w:lvl w:ilvl="2" w:tplc="75360EB8">
+      <w:lvl w:ilvl="2" w:tplc="0B7019D6">
         <w:start w:val="1"/>
         <w:numFmt w:val="decimal"/>
         <w:lvlText w:val="%3."/>
@@ -3788,7 +4743,7 @@
     </w:lvlOverride>
     <w:lvlOverride w:ilvl="3">
       <w:startOverride w:val="1"/>
-      <w:lvl w:ilvl="3" w:tplc="F6269B3A">
+      <w:lvl w:ilvl="3" w:tplc="9034A800">
         <w:start w:val="1"/>
         <w:numFmt w:val="decimal"/>
         <w:lvlText w:val="%4."/>
@@ -3816,7 +4771,7 @@
     </w:lvlOverride>
     <w:lvlOverride w:ilvl="4">
       <w:startOverride w:val="1"/>
-      <w:lvl w:ilvl="4" w:tplc="81EA928E">
+      <w:lvl w:ilvl="4" w:tplc="B7DE52DE">
         <w:start w:val="1"/>
         <w:numFmt w:val="decimal"/>
         <w:lvlText w:val="%5."/>
@@ -3844,7 +4799,7 @@
     </w:lvlOverride>
     <w:lvlOverride w:ilvl="5">
       <w:startOverride w:val="1"/>
-      <w:lvl w:ilvl="5" w:tplc="B600917C">
+      <w:lvl w:ilvl="5" w:tplc="6D6A02EC">
         <w:start w:val="1"/>
         <w:numFmt w:val="decimal"/>
         <w:lvlText w:val="%6."/>
@@ -3872,7 +4827,7 @@
     </w:lvlOverride>
     <w:lvlOverride w:ilvl="6">
       <w:startOverride w:val="1"/>
-      <w:lvl w:ilvl="6" w:tplc="DA78E0CC">
+      <w:lvl w:ilvl="6" w:tplc="55BEB874">
         <w:start w:val="1"/>
         <w:numFmt w:val="decimal"/>
         <w:lvlText w:val="%7."/>
@@ -3900,7 +4855,7 @@
     </w:lvlOverride>
     <w:lvlOverride w:ilvl="7">
       <w:startOverride w:val="1"/>
-      <w:lvl w:ilvl="7" w:tplc="A698C0DE">
+      <w:lvl w:ilvl="7" w:tplc="B33CB2CA">
         <w:start w:val="1"/>
         <w:numFmt w:val="decimal"/>
         <w:lvlText w:val="%8."/>
@@ -3928,7 +4883,7 @@
     </w:lvlOverride>
     <w:lvlOverride w:ilvl="8">
       <w:startOverride w:val="1"/>
-      <w:lvl w:ilvl="8" w:tplc="B116256A">
+      <w:lvl w:ilvl="8" w:tplc="94342E52">
         <w:start w:val="1"/>
         <w:numFmt w:val="decimal"/>
         <w:lvlText w:val="%9."/>
